--- a/history/Maes_life_history/Chapter 27 - Our Move to Sunset, Utah.docx
+++ b/history/Maes_life_history/Chapter 27 - Our Move to Sunset, Utah.docx
@@ -1,6 +1,6 @@
 
 <file path=word/document.xml><?xml version="1.0" encoding="utf-8"?>
-<w:document xmlns:ve="http://schemas.openxmlformats.org/markup-compatibility/2006" xmlns:o="urn:schemas-microsoft-com:office:office" xmlns:r="http://schemas.openxmlformats.org/officeDocument/2006/relationships" xmlns:m="http://schemas.openxmlformats.org/officeDocument/2006/math" xmlns:v="urn:schemas-microsoft-com:vml" xmlns:wp="http://schemas.openxmlformats.org/drawingml/2006/wordprocessingDrawing" xmlns:w10="urn:schemas-microsoft-com:office:word" xmlns:w="http://schemas.openxmlformats.org/wordprocessingml/2006/main" xmlns:wne="http://schemas.microsoft.com/office/word/2006/wordml">
+<w:document xmlns:wpc="http://schemas.microsoft.com/office/word/2010/wordprocessingCanvas" xmlns:cx="http://schemas.microsoft.com/office/drawing/2014/chartex" xmlns:cx1="http://schemas.microsoft.com/office/drawing/2015/9/8/chartex" xmlns:cx2="http://schemas.microsoft.com/office/drawing/2015/10/21/chartex" xmlns:cx3="http://schemas.microsoft.com/office/drawing/2016/5/9/chartex" xmlns:cx4="http://schemas.microsoft.com/office/drawing/2016/5/10/chartex" xmlns:cx5="http://schemas.microsoft.com/office/drawing/2016/5/11/chartex" xmlns:cx6="http://schemas.microsoft.com/office/drawing/2016/5/12/chartex" xmlns:cx7="http://schemas.microsoft.com/office/drawing/2016/5/13/chartex" xmlns:cx8="http://schemas.microsoft.com/office/drawing/2016/5/14/chartex" xmlns:mc="http://schemas.openxmlformats.org/markup-compatibility/2006" xmlns:aink="http://schemas.microsoft.com/office/drawing/2016/ink" xmlns:am3d="http://schemas.microsoft.com/office/drawing/2017/model3d" xmlns:o="urn:schemas-microsoft-com:office:office" xmlns:r="http://schemas.openxmlformats.org/officeDocument/2006/relationships" xmlns:m="http://schemas.openxmlformats.org/officeDocument/2006/math" xmlns:v="urn:schemas-microsoft-com:vml" xmlns:wp14="http://schemas.microsoft.com/office/word/2010/wordprocessingDrawing" xmlns:wp="http://schemas.openxmlformats.org/drawingml/2006/wordprocessingDrawing" xmlns:w10="urn:schemas-microsoft-com:office:word" xmlns:w="http://schemas.openxmlformats.org/wordprocessingml/2006/main" xmlns:w14="http://schemas.microsoft.com/office/word/2010/wordml" xmlns:w15="http://schemas.microsoft.com/office/word/2012/wordml" xmlns:w16cid="http://schemas.microsoft.com/office/word/2016/wordml/cid" xmlns:w16se="http://schemas.microsoft.com/office/word/2015/wordml/symex" xmlns:wpg="http://schemas.microsoft.com/office/word/2010/wordprocessingGroup" xmlns:wpi="http://schemas.microsoft.com/office/word/2010/wordprocessingInk" xmlns:wne="http://schemas.microsoft.com/office/word/2006/wordml" xmlns:wps="http://schemas.microsoft.com/office/word/2010/wordprocessingShape" mc:Ignorable="w14 w15 w16se w16cid wp14">
   <w:body>
     <w:p>
       <w:r>
@@ -44,7 +44,7 @@
                     <a:blip r:embed="rId4" cstate="print">
                       <a:extLst>
                         <a:ext uri="{28A0092B-C50C-407E-A947-70E740481C1C}">
-                          <a14:useLocalDpi xmlns="" xmlns:wpc="http://schemas.microsoft.com/office/word/2010/wordprocessingCanvas" xmlns:cx="http://schemas.microsoft.com/office/drawing/2014/chartex" xmlns:cx1="http://schemas.microsoft.com/office/drawing/2015/9/8/chartex" xmlns:cx2="http://schemas.microsoft.com/office/drawing/2015/10/21/chartex" xmlns:cx3="http://schemas.microsoft.com/office/drawing/2016/5/9/chartex" xmlns:cx4="http://schemas.microsoft.com/office/drawing/2016/5/10/chartex" xmlns:cx5="http://schemas.microsoft.com/office/drawing/2016/5/11/chartex" xmlns:cx6="http://schemas.microsoft.com/office/drawing/2016/5/12/chartex" xmlns:cx7="http://schemas.microsoft.com/office/drawing/2016/5/13/chartex" xmlns:cx8="http://schemas.microsoft.com/office/drawing/2016/5/14/chartex" xmlns:mc="http://schemas.openxmlformats.org/markup-compatibility/2006" xmlns:aink="http://schemas.microsoft.com/office/drawing/2016/ink" xmlns:am3d="http://schemas.microsoft.com/office/drawing/2017/model3d" xmlns:o="urn:schemas-microsoft-com:office:office" xmlns:v="urn:schemas-microsoft-com:vml" xmlns:wp14="http://schemas.microsoft.com/office/word/2010/wordprocessingDrawing" xmlns:w10="urn:schemas-microsoft-com:office:word" xmlns:w="http://schemas.openxmlformats.org/wordprocessingml/2006/main" xmlns:w14="http://schemas.microsoft.com/office/word/2010/wordml" xmlns:w15="http://schemas.microsoft.com/office/word/2012/wordml" xmlns:w16cid="http://schemas.microsoft.com/office/word/2016/wordml/cid" xmlns:w16se="http://schemas.microsoft.com/office/word/2015/wordml/symex" xmlns:wpg="http://schemas.microsoft.com/office/word/2010/wordprocessingGroup" xmlns:wpi="http://schemas.microsoft.com/office/word/2010/wordprocessingInk" xmlns:wps="http://schemas.microsoft.com/office/word/2010/wordprocessingShape" xmlns:a14="http://schemas.microsoft.com/office/drawing/2010/main" val="0"/>
+                          <a14:useLocalDpi xmlns:a14="http://schemas.microsoft.com/office/drawing/2010/main" val="0"/>
                         </a:ext>
                       </a:extLst>
                     </a:blip>
@@ -69,6 +69,12 @@
                 </pic:pic>
               </a:graphicData>
             </a:graphic>
+            <wp14:sizeRelH relativeFrom="page">
+              <wp14:pctWidth>0</wp14:pctWidth>
+            </wp14:sizeRelH>
+            <wp14:sizeRelV relativeFrom="page">
+              <wp14:pctHeight>0</wp14:pctHeight>
+            </wp14:sizeRelV>
           </wp:anchor>
         </w:drawing>
       </w:r>
@@ -120,16 +126,8 @@
         <w:rPr>
           <w:b/>
         </w:rPr>
-        <w:t xml:space="preserve">Sister </w:t>
-      </w:r>
-      <w:proofErr w:type="spellStart"/>
-      <w:r>
-        <w:rPr>
-          <w:b/>
-        </w:rPr>
-        <w:t>Miskin</w:t>
-      </w:r>
-      <w:proofErr w:type="spellEnd"/>
+        <w:t>Sister Miskin</w:t>
+      </w:r>
       <w:r>
         <w:t xml:space="preserve"> was the Relief Society President and she asked the Bishop right away if I could teach in the Relief Society so I was called to teach the Spiritual Living lessons.  I enjoyed this calling and felt I learned a lot as the teacher always learns the most.  They asked Ken to be the High Priest Group Leader.  We had wonderful neighbors.  </w:t>
       </w:r>
@@ -221,6 +219,7 @@
         <w:rPr>
           <w:noProof/>
         </w:rPr>
+        <w:lastRenderedPageBreak/>
         <w:drawing>
           <wp:anchor distT="0" distB="0" distL="114300" distR="114300" simplePos="0" relativeHeight="251662336" behindDoc="1" locked="0" layoutInCell="1" allowOverlap="1">
             <wp:simplePos x="0" y="0"/>
@@ -258,7 +257,7 @@
                     <a:blip r:embed="rId5" cstate="print">
                       <a:extLst>
                         <a:ext uri="{28A0092B-C50C-407E-A947-70E740481C1C}">
-                          <a14:useLocalDpi xmlns="" xmlns:wpc="http://schemas.microsoft.com/office/word/2010/wordprocessingCanvas" xmlns:cx="http://schemas.microsoft.com/office/drawing/2014/chartex" xmlns:cx1="http://schemas.microsoft.com/office/drawing/2015/9/8/chartex" xmlns:cx2="http://schemas.microsoft.com/office/drawing/2015/10/21/chartex" xmlns:cx3="http://schemas.microsoft.com/office/drawing/2016/5/9/chartex" xmlns:cx4="http://schemas.microsoft.com/office/drawing/2016/5/10/chartex" xmlns:cx5="http://schemas.microsoft.com/office/drawing/2016/5/11/chartex" xmlns:cx6="http://schemas.microsoft.com/office/drawing/2016/5/12/chartex" xmlns:cx7="http://schemas.microsoft.com/office/drawing/2016/5/13/chartex" xmlns:cx8="http://schemas.microsoft.com/office/drawing/2016/5/14/chartex" xmlns:mc="http://schemas.openxmlformats.org/markup-compatibility/2006" xmlns:aink="http://schemas.microsoft.com/office/drawing/2016/ink" xmlns:am3d="http://schemas.microsoft.com/office/drawing/2017/model3d" xmlns:o="urn:schemas-microsoft-com:office:office" xmlns:v="urn:schemas-microsoft-com:vml" xmlns:wp14="http://schemas.microsoft.com/office/word/2010/wordprocessingDrawing" xmlns:w10="urn:schemas-microsoft-com:office:word" xmlns:w="http://schemas.openxmlformats.org/wordprocessingml/2006/main" xmlns:w14="http://schemas.microsoft.com/office/word/2010/wordml" xmlns:w15="http://schemas.microsoft.com/office/word/2012/wordml" xmlns:w16cid="http://schemas.microsoft.com/office/word/2016/wordml/cid" xmlns:w16se="http://schemas.microsoft.com/office/word/2015/wordml/symex" xmlns:wpg="http://schemas.microsoft.com/office/word/2010/wordprocessingGroup" xmlns:wpi="http://schemas.microsoft.com/office/word/2010/wordprocessingInk" xmlns:wps="http://schemas.microsoft.com/office/word/2010/wordprocessingShape" xmlns:a14="http://schemas.microsoft.com/office/drawing/2010/main" val="0"/>
+                          <a14:useLocalDpi xmlns:a14="http://schemas.microsoft.com/office/drawing/2010/main" val="0"/>
                         </a:ext>
                       </a:extLst>
                     </a:blip>
@@ -283,6 +282,12 @@
                 </pic:pic>
               </a:graphicData>
             </a:graphic>
+            <wp14:sizeRelH relativeFrom="page">
+              <wp14:pctWidth>0</wp14:pctWidth>
+            </wp14:sizeRelH>
+            <wp14:sizeRelV relativeFrom="page">
+              <wp14:pctHeight>0</wp14:pctHeight>
+            </wp14:sizeRelV>
           </wp:anchor>
         </w:drawing>
       </w:r>
@@ -336,11 +341,7 @@
         <w:t xml:space="preserve">daughter, Julie, were also good friends.  </w:t>
       </w:r>
       <w:r>
-        <w:t xml:space="preserve">The only problem with this friendship was that Ben was too strict.  He would </w:t>
-      </w:r>
-      <w:r>
-        <w:lastRenderedPageBreak/>
-        <w:t xml:space="preserve">say “No” before the two children could hardly even ask him anything.  Julie couldn’t play with </w:t>
+        <w:t xml:space="preserve">The only problem with this friendship was that Ben was too strict.  He would say “No” before the two children could hardly even ask him anything.  Julie couldn’t play with </w:t>
       </w:r>
       <w:smartTag w:uri="urn:schemas-microsoft-com:office:smarttags" w:element="place">
         <w:smartTag w:uri="urn:schemas-microsoft-com:office:smarttags" w:element="City">
@@ -384,7 +385,15 @@
       </w:r>
       <w:proofErr w:type="spellEnd"/>
       <w:r>
-        <w:t xml:space="preserve"> were counselors in the Bishopric) was another doll, Belva Provost was the Raggedy Ann doll and Glenda Taylor was a little girl in it who was trying to decide which doll she wanted to buy.  Linda is such a perfectionist that we had lots of practices, but I really enjoyed it.  Linda also asked Ken and I to be in a play that she was asked to direct for our wards Art Festival.  I was the mother of the bride in the play.  Belva is very talented in drama so she was the bride.  Her son was also in it, plus Ken and Ben and two other older teenage boys who were also very good.  It was a hill </w:t>
+        <w:t xml:space="preserve"> were counselors in the Bishopric) was another doll, Belva Provost was the Raggedy Ann doll and Glenda Taylor was a little girl in it who was trying to decide which doll she wanted to buy.  Linda is such a perfectionist that we had lots of practices, but I really enjoyed it. </w:t>
+      </w:r>
+    </w:p>
+    <w:p>
+      <w:pPr>
+        <w:ind w:firstLine="720"/>
+      </w:pPr>
+      <w:r>
+        <w:t xml:space="preserve"> Linda also asked Ken and I to be in a play that she was asked to direct for our wards Art Festival.  I was the mother of the bride in the play.  Belva is very talented in drama so she was the bride.  Her son was also in it, plus Ken and Ben and two other older teenage boys who were also very good.  It was a hill </w:t>
       </w:r>
       <w:proofErr w:type="spellStart"/>
       <w:r>
@@ -398,10 +407,24 @@
     <w:p>
       <w:r>
         <w:tab/>
-        <w:t xml:space="preserve">Several years later, Ralph Provost passed away and it was hard on Belva.  They were only able to have two children and Robin, their daughter, married, but he wasn’t a good husband, so she divorced him. Belva &amp; Ralph’s son became gay.  Belva would have been a wonderful grandmother, but neither of her children had children.  I’m sure that is so hard on Belva.  Belva moved to East Fruit Heights and became the mayor.  This picture shows her in a parade as the mayor.  Her daughter, Robin, is in the DUP with me now in 2017.  She is a sweet lady, like her mother.  She became a school teacher, but is retired now.  Ben </w:t>
+        <w:t xml:space="preserve">Several years later, Ralph Provost passed away and it was hard on Belva.  They were only able to have two children and Robin, their daughter, married, but he wasn’t a good husband, so she divorced him. Belva &amp; Ralph’s son became gay.  Belva would have been a wonderful grandmother, but neither of her children had children.  I’m sure that is so hard on Belva.  Belva moved to East Fruit Heights and became the mayor.  This picture shows her in a parade as the mayor.  Her daughter, Robin, is in the DUP with me now in 2017.  She is a sweet lady, like her mother.  She became a school teacher, but is retired now. </w:t>
+      </w:r>
+      <w:r>
+        <w:t xml:space="preserve"> Belva’s health reclined and she moved in with Robin and </w:t>
       </w:r>
       <w:proofErr w:type="spellStart"/>
       <w:r>
+        <w:t>Delynn</w:t>
+      </w:r>
+      <w:proofErr w:type="spellEnd"/>
+      <w:r>
+        <w:t xml:space="preserve"> (Robin’s roommate) and she passed away several months later. </w:t>
+      </w:r>
+      <w:r>
+        <w:t xml:space="preserve"> Ben </w:t>
+      </w:r>
+      <w:proofErr w:type="spellStart"/>
+      <w:r>
         <w:t>Sisneros</w:t>
       </w:r>
       <w:proofErr w:type="spellEnd"/>
@@ -410,8 +433,55 @@
       </w:r>
     </w:p>
     <w:p>
+      <w:bookmarkStart w:id="0" w:name="_GoBack"/>
+      <w:bookmarkEnd w:id="0"/>
+    </w:p>
+    <w:p>
       <w:r>
         <w:tab/>
+      </w:r>
+      <w:r>
+        <w:rPr>
+          <w:b/>
+        </w:rPr>
+        <w:t>Mike, David and Scott’s bedroom used to be my bedroom</w:t>
+      </w:r>
+      <w:r>
+        <w:t>.  It had a window that was over the roof of the porch of the basement outside door.  Mike was 5 and David was 4.  I would put them down for a nap and close the door.  I must have put Scott down for a nap in our bedroom.  Anyway, a couple of hours later, I would hear them call out to me and say they were awake and could they get up now.  I didn’t find out until after they were married that soon after I would close the door, they would open the bedroom window, climb out onto the porch roof and slide down the column posts and run down to the par</w:t>
+      </w:r>
+      <w:r>
+        <w:t>k</w:t>
+      </w:r>
+      <w:r>
+        <w:t xml:space="preserve">, which was just below the end of our lot.  They said they would play there until they thought it had been long enough that I might check on </w:t>
+      </w:r>
+      <w:r>
+        <w:lastRenderedPageBreak/>
+        <w:t xml:space="preserve">them, so they would run home, climb up the posts, open the window and climb back into bed and then call out to me.  I’m not sure how I never checked on them all that time.  </w:t>
+      </w:r>
+      <w:r>
+        <w:t>I’m s</w:t>
+      </w:r>
+      <w:r>
+        <w:t xml:space="preserve">ure </w:t>
+      </w:r>
+      <w:r>
+        <w:t xml:space="preserve">glad they didn’t get hurt.  Now </w:t>
+      </w:r>
+      <w:r>
+        <w:t>days</w:t>
+      </w:r>
+      <w:r>
+        <w:t>,</w:t>
+      </w:r>
+      <w:r>
+        <w:t xml:space="preserve"> if that happened they might be kidnapped, but it was </w:t>
+      </w:r>
+      <w:r>
+        <w:t xml:space="preserve">much </w:t>
+      </w:r>
+      <w:r>
+        <w:t>safer in those days.</w:t>
       </w:r>
     </w:p>
     <w:p>
@@ -422,21 +492,21 @@
         <w:drawing>
           <wp:anchor distT="0" distB="0" distL="114300" distR="114300" simplePos="0" relativeHeight="251661312" behindDoc="1" locked="0" layoutInCell="1" allowOverlap="1">
             <wp:simplePos x="0" y="0"/>
-            <wp:positionH relativeFrom="column">
-              <wp:posOffset>3962400</wp:posOffset>
+            <wp:positionH relativeFrom="margin">
+              <wp:align>right</wp:align>
             </wp:positionH>
             <wp:positionV relativeFrom="paragraph">
-              <wp:posOffset>-3175</wp:posOffset>
+              <wp:posOffset>6985</wp:posOffset>
             </wp:positionV>
             <wp:extent cx="2085975" cy="2152650"/>
-            <wp:effectExtent l="19050" t="0" r="9525" b="0"/>
+            <wp:effectExtent l="0" t="0" r="9525" b="0"/>
             <wp:wrapThrough wrapText="bothSides">
               <wp:wrapPolygon edited="0">
-                <wp:start x="-197" y="0"/>
-                <wp:lineTo x="-197" y="21409"/>
-                <wp:lineTo x="21699" y="21409"/>
-                <wp:lineTo x="21699" y="0"/>
-                <wp:lineTo x="-197" y="0"/>
+                <wp:start x="0" y="0"/>
+                <wp:lineTo x="0" y="21409"/>
+                <wp:lineTo x="21501" y="21409"/>
+                <wp:lineTo x="21501" y="0"/>
+                <wp:lineTo x="0" y="0"/>
               </wp:wrapPolygon>
             </wp:wrapThrough>
             <wp:docPr id="2" name="Picture 2" descr="Ken with children at Halloween in Sunset home"/>
@@ -456,7 +526,7 @@
                     <a:blip r:embed="rId6" cstate="print">
                       <a:extLst>
                         <a:ext uri="{28A0092B-C50C-407E-A947-70E740481C1C}">
-                          <a14:useLocalDpi xmlns="" xmlns:wpc="http://schemas.microsoft.com/office/word/2010/wordprocessingCanvas" xmlns:cx="http://schemas.microsoft.com/office/drawing/2014/chartex" xmlns:cx1="http://schemas.microsoft.com/office/drawing/2015/9/8/chartex" xmlns:cx2="http://schemas.microsoft.com/office/drawing/2015/10/21/chartex" xmlns:cx3="http://schemas.microsoft.com/office/drawing/2016/5/9/chartex" xmlns:cx4="http://schemas.microsoft.com/office/drawing/2016/5/10/chartex" xmlns:cx5="http://schemas.microsoft.com/office/drawing/2016/5/11/chartex" xmlns:cx6="http://schemas.microsoft.com/office/drawing/2016/5/12/chartex" xmlns:cx7="http://schemas.microsoft.com/office/drawing/2016/5/13/chartex" xmlns:cx8="http://schemas.microsoft.com/office/drawing/2016/5/14/chartex" xmlns:mc="http://schemas.openxmlformats.org/markup-compatibility/2006" xmlns:aink="http://schemas.microsoft.com/office/drawing/2016/ink" xmlns:am3d="http://schemas.microsoft.com/office/drawing/2017/model3d" xmlns:o="urn:schemas-microsoft-com:office:office" xmlns:v="urn:schemas-microsoft-com:vml" xmlns:wp14="http://schemas.microsoft.com/office/word/2010/wordprocessingDrawing" xmlns:w10="urn:schemas-microsoft-com:office:word" xmlns:w="http://schemas.openxmlformats.org/wordprocessingml/2006/main" xmlns:w14="http://schemas.microsoft.com/office/word/2010/wordml" xmlns:w15="http://schemas.microsoft.com/office/word/2012/wordml" xmlns:w16cid="http://schemas.microsoft.com/office/word/2016/wordml/cid" xmlns:w16se="http://schemas.microsoft.com/office/word/2015/wordml/symex" xmlns:wpg="http://schemas.microsoft.com/office/word/2010/wordprocessingGroup" xmlns:wpi="http://schemas.microsoft.com/office/word/2010/wordprocessingInk" xmlns:wps="http://schemas.microsoft.com/office/word/2010/wordprocessingShape" xmlns:a14="http://schemas.microsoft.com/office/drawing/2010/main" val="0"/>
+                          <a14:useLocalDpi xmlns:a14="http://schemas.microsoft.com/office/drawing/2010/main" val="0"/>
                         </a:ext>
                       </a:extLst>
                     </a:blip>
@@ -481,51 +551,15 @@
                 </pic:pic>
               </a:graphicData>
             </a:graphic>
+            <wp14:sizeRelH relativeFrom="page">
+              <wp14:pctWidth>0</wp14:pctWidth>
+            </wp14:sizeRelH>
+            <wp14:sizeRelV relativeFrom="page">
+              <wp14:pctHeight>0</wp14:pctHeight>
+            </wp14:sizeRelV>
           </wp:anchor>
         </w:drawing>
       </w:r>
-      <w:r>
-        <w:tab/>
-      </w:r>
-      <w:r>
-        <w:rPr>
-          <w:b/>
-        </w:rPr>
-        <w:t>Mike, David and Scott’s bedroom used to be my bedroom</w:t>
-      </w:r>
-      <w:r>
-        <w:t xml:space="preserve">.  It had a window that was over the roof of the porch of the basement outside door.  Mike was 5 and David was 4.  I would put them down for a nap and close the door.  I must have put Scott down for a nap in our bedroom.  Anyway, a couple of hours later, I would hear them call out to me and say they were awake and could they get up now.  I didn’t find out until after they were married that soon after I would close the door, they would open the bedroom window, climb out onto the porch roof and slide down the column posts and run down to the part, which was just below the end of our lot.  They said they would play there until they thought it had been long enough that I might check on them, so they would run home, climb up the posts, open the window and climb back into bed and then call out to me.  I’m not sure how I never checked on them all that time.  </w:t>
-      </w:r>
-      <w:r>
-        <w:t>I’m s</w:t>
-      </w:r>
-      <w:r>
-        <w:t xml:space="preserve">ure </w:t>
-      </w:r>
-      <w:r>
-        <w:t xml:space="preserve">glad they didn’t get hurt.  Now </w:t>
-      </w:r>
-      <w:r>
-        <w:t>days</w:t>
-      </w:r>
-      <w:r>
-        <w:t>,</w:t>
-      </w:r>
-      <w:r>
-        <w:t xml:space="preserve"> if </w:t>
-      </w:r>
-      <w:r>
-        <w:lastRenderedPageBreak/>
-        <w:t xml:space="preserve">that happened they might be kidnapped, but it was </w:t>
-      </w:r>
-      <w:r>
-        <w:t xml:space="preserve">much </w:t>
-      </w:r>
-      <w:r>
-        <w:t>safer in those days.</w:t>
-      </w:r>
-    </w:p>
-    <w:p>
       <w:r>
         <w:tab/>
         <w:t>Ken and I used to give our children an allowance.  They had chores to do each day, but they were expected to do those and help out as we were a family and worked together, but we knew they needed some spending money, so we gave them a weekly allowance.   Mike and David have always been “best buddies”, but they are very different.  One thing I will point out here is how they deal with money.  David is a saver and Mike is a spender.   They were this way even starting at this young age.  When they would get their allowance, they would walk together over to the little store on the corner.  Mike would spend all his money on candy, pop, ice cream or whatever.  David would buy a few 2 for 1 penny candies and save the rest of his money.  A couple of days later, Mike would want some more candy and he didn’t have any money so he would ask David if he could borrow some money from him.  David knew about interest, so he told Mike he would give him so much, but he had to pay him more than he borrowed.  Mike agreed, so when they got their next allowance, Mike had to pay David almost half of what he got.  Mike kept borrowing practically every week, so he was always in debt to David and David kept saving his money and making more from Mike.  They were both good to pay their tithing first.  I remember when we were first teaching them about tithing and gave them their allowance; Mike gave us most of his money and said it was for tithing.  When we discussed it with him, he had thought he got to keep 10 cents and pay the rest, instead of the other way around.  He was happy to learn that he got to keep most of the money, but we thought it was neat that he had been willing to give the 90 cents.</w:t>
@@ -574,7 +608,7 @@
                     <a:blip r:embed="rId7" cstate="print">
                       <a:extLst>
                         <a:ext uri="{28A0092B-C50C-407E-A947-70E740481C1C}">
-                          <a14:useLocalDpi xmlns="" xmlns:wpc="http://schemas.microsoft.com/office/word/2010/wordprocessingCanvas" xmlns:cx="http://schemas.microsoft.com/office/drawing/2014/chartex" xmlns:cx1="http://schemas.microsoft.com/office/drawing/2015/9/8/chartex" xmlns:cx2="http://schemas.microsoft.com/office/drawing/2015/10/21/chartex" xmlns:cx3="http://schemas.microsoft.com/office/drawing/2016/5/9/chartex" xmlns:cx4="http://schemas.microsoft.com/office/drawing/2016/5/10/chartex" xmlns:cx5="http://schemas.microsoft.com/office/drawing/2016/5/11/chartex" xmlns:cx6="http://schemas.microsoft.com/office/drawing/2016/5/12/chartex" xmlns:cx7="http://schemas.microsoft.com/office/drawing/2016/5/13/chartex" xmlns:cx8="http://schemas.microsoft.com/office/drawing/2016/5/14/chartex" xmlns:mc="http://schemas.openxmlformats.org/markup-compatibility/2006" xmlns:aink="http://schemas.microsoft.com/office/drawing/2016/ink" xmlns:am3d="http://schemas.microsoft.com/office/drawing/2017/model3d" xmlns:o="urn:schemas-microsoft-com:office:office" xmlns:v="urn:schemas-microsoft-com:vml" xmlns:wp14="http://schemas.microsoft.com/office/word/2010/wordprocessingDrawing" xmlns:w10="urn:schemas-microsoft-com:office:word" xmlns:w="http://schemas.openxmlformats.org/wordprocessingml/2006/main" xmlns:w14="http://schemas.microsoft.com/office/word/2010/wordml" xmlns:w15="http://schemas.microsoft.com/office/word/2012/wordml" xmlns:w16cid="http://schemas.microsoft.com/office/word/2016/wordml/cid" xmlns:w16se="http://schemas.microsoft.com/office/word/2015/wordml/symex" xmlns:wpg="http://schemas.microsoft.com/office/word/2010/wordprocessingGroup" xmlns:wpi="http://schemas.microsoft.com/office/word/2010/wordprocessingInk" xmlns:wps="http://schemas.microsoft.com/office/word/2010/wordprocessingShape" xmlns:a14="http://schemas.microsoft.com/office/drawing/2010/main" val="0"/>
+                          <a14:useLocalDpi xmlns:a14="http://schemas.microsoft.com/office/drawing/2010/main" val="0"/>
                         </a:ext>
                       </a:extLst>
                     </a:blip>
@@ -599,6 +633,12 @@
                 </pic:pic>
               </a:graphicData>
             </a:graphic>
+            <wp14:sizeRelH relativeFrom="page">
+              <wp14:pctWidth>0</wp14:pctWidth>
+            </wp14:sizeRelH>
+            <wp14:sizeRelV relativeFrom="page">
+              <wp14:pctHeight>0</wp14:pctHeight>
+            </wp14:sizeRelV>
           </wp:anchor>
         </w:drawing>
       </w:r>
@@ -649,7 +689,11 @@
         <w:t xml:space="preserve"> </w:t>
       </w:r>
       <w:r>
-        <w:t xml:space="preserve">kids passed on their way to school and the kids would tease the dog and was making her mean.  She didn’t want that to happen so they had talked about giving her away to a good family who would love her and take good care of her.  The dog met all of Ken’s stipulations - so I told her we would love to have her.  I did offer to pay $10 because they had paid a lot of her and had her spaded, shots, etc.  I can’t remember whether </w:t>
+        <w:t xml:space="preserve">kids passed on their way to school and the kids would tease the dog and was making her mean.  She didn’t want that to happen so they had talked about giving her away to a good family who would love her and take good care of her.  The dog met all of Ken’s stipulations - so I told her we would love to have her.  I did offer to pay $10 because they had paid a lot of her and had her spaded, shots, etc.  I can’t </w:t>
+      </w:r>
+      <w:r>
+        <w:lastRenderedPageBreak/>
+        <w:t xml:space="preserve">remember whether </w:t>
       </w:r>
       <w:smartTag w:uri="urn:schemas-microsoft-com:office:smarttags" w:element="City">
         <w:r>
@@ -692,20 +736,13 @@
         <w:rPr>
           <w:bCs/>
         </w:rPr>
-        <w:t xml:space="preserve">.  It is so beautiful &amp; peaceful here.  We have been here almost a week.  This </w:t>
-      </w:r>
-      <w:r>
-        <w:rPr>
+        <w:t xml:space="preserve">.  It is so beautiful &amp; peaceful here.  We have been here almost a week.  This weekend we will enjoy being with relatives for the Robinson reunion here at Mac’s lodge.   </w:t>
+      </w:r>
+      <w:r>
+        <w:rPr>
+          <w:b/>
           <w:bCs/>
         </w:rPr>
-        <w:lastRenderedPageBreak/>
-        <w:t xml:space="preserve">weekend we will enjoy being with relatives for the Robinson reunion here at Mac’s lodge.   </w:t>
-      </w:r>
-      <w:r>
-        <w:rPr>
-          <w:b/>
-          <w:bCs/>
-        </w:rPr>
         <w:t>When we were setting up camp, David started calling me.  I looked around and couldn’t see him.  He yelled “up here Mom, I’m up in the tree”.  I looked up to where the sound was coming from and there he was up at the top of a tall pine tree.  He was holding onto the top and swinging back and forth.  I was really frightened as he was only about 3 or 4 years old.  I told him to get back down and we went over to help him after he got almost to the bottom.  I don’t know how he could have climbed that tree, but David was daring and loved adventure.  Soon after that, he said he needed to go to the bathroom.  Shellie was riding her bike and we asked her to take him to the bathroom.  Sometime later, we couldn’t find David and asked Shellie where he was.  She said “I don’t know”.  We found out she had taken him to the outhouse and then left him there, and continued riding her bike.  We became frightened as it was starting to get dark.  We all went in different directions, calling him and frantically looking for him.  Finally, a man came towards us holding David’s hand.  We were so relieved to find him.  David said he came out and couldn’t find Shellie and started walking to find us, but he had gotten lost.  He was frightened and started to cry when the man had found him.  We were upset with Shellie for leaving him, but so thankful he was alright</w:t>
       </w:r>
     </w:p>
@@ -720,72 +757,30 @@
         <w:rPr>
           <w:b/>
         </w:rPr>
-        <w:t>GRANDMA’S RASBERRIES (MY MOM’S)</w:t>
-      </w:r>
-      <w:r>
-        <w:rPr>
-          <w:b/>
-        </w:rPr>
-        <w:t xml:space="preserve">  (Put picture of her in her raspberry patch)</w:t>
-      </w:r>
-    </w:p>
-    <w:p>
-      <w:r>
-        <w:rPr>
-          <w:noProof/>
-        </w:rPr>
-        <w:drawing>
-          <wp:anchor distT="0" distB="0" distL="114300" distR="114300" simplePos="0" relativeHeight="251663360" behindDoc="0" locked="0" layoutInCell="1" allowOverlap="1">
-            <wp:simplePos x="0" y="0"/>
-            <wp:positionH relativeFrom="column">
-              <wp:posOffset>-104775</wp:posOffset>
-            </wp:positionH>
-            <wp:positionV relativeFrom="paragraph">
-              <wp:posOffset>2061210</wp:posOffset>
-            </wp:positionV>
-            <wp:extent cx="3782695" cy="2838450"/>
-            <wp:effectExtent l="19050" t="0" r="8255" b="0"/>
-            <wp:wrapThrough wrapText="bothSides">
-              <wp:wrapPolygon edited="0">
-                <wp:start x="-109" y="0"/>
-                <wp:lineTo x="-109" y="21455"/>
-                <wp:lineTo x="21647" y="21455"/>
-                <wp:lineTo x="21647" y="0"/>
-                <wp:lineTo x="-109" y="0"/>
-              </wp:wrapPolygon>
-            </wp:wrapThrough>
-            <wp:docPr id="12" name="Picture 11" descr="P1190375.JPG"/>
-            <wp:cNvGraphicFramePr>
-              <a:graphicFrameLocks xmlns:a="http://schemas.openxmlformats.org/drawingml/2006/main" noChangeAspect="1"/>
-            </wp:cNvGraphicFramePr>
-            <a:graphic xmlns:a="http://schemas.openxmlformats.org/drawingml/2006/main">
-              <a:graphicData uri="http://schemas.openxmlformats.org/drawingml/2006/picture">
-                <pic:pic xmlns:pic="http://schemas.openxmlformats.org/drawingml/2006/picture">
-                  <pic:nvPicPr>
-                    <pic:cNvPr id="0" name="P1190375.JPG"/>
-                    <pic:cNvPicPr/>
-                  </pic:nvPicPr>
-                  <pic:blipFill>
-                    <a:blip r:embed="rId8" cstate="print"/>
-                    <a:stretch>
-                      <a:fillRect/>
-                    </a:stretch>
-                  </pic:blipFill>
-                  <pic:spPr>
-                    <a:xfrm>
-                      <a:off x="0" y="0"/>
-                      <a:ext cx="3782695" cy="2838450"/>
-                    </a:xfrm>
-                    <a:prstGeom prst="rect">
-                      <a:avLst/>
-                    </a:prstGeom>
-                  </pic:spPr>
-                </pic:pic>
-              </a:graphicData>
-            </a:graphic>
-          </wp:anchor>
-        </w:drawing>
-      </w:r>
+        <w:t xml:space="preserve">GRANDMA’S RASBERRIES (MY </w:t>
+      </w:r>
+      <w:proofErr w:type="gramStart"/>
+      <w:r>
+        <w:rPr>
+          <w:b/>
+        </w:rPr>
+        <w:t>MOM’S)</w:t>
+      </w:r>
+      <w:r>
+        <w:rPr>
+          <w:b/>
+        </w:rPr>
+        <w:t xml:space="preserve">  (</w:t>
+      </w:r>
+      <w:proofErr w:type="gramEnd"/>
+      <w:r>
+        <w:rPr>
+          <w:b/>
+        </w:rPr>
+        <w:t>Put picture of her in her raspberry patch)</w:t>
+      </w:r>
+    </w:p>
+    <w:p>
       <w:r>
         <w:t xml:space="preserve">My mother had a big raspberry patch and while we were living here in Sunset, Mom asked if the children and I could come and help her pick them.  I could have what I picked and she would pay the children for what they picked, as she sold them in cases to her customers.  We would go early before it got hot.  We also would eat as we picked.  We had a small bucket tied around our waist with a small rope.  When the bucket was full, we would empty it into baskets to form a case of raspberries.  Many </w:t>
       </w:r>
@@ -794,24 +789,6 @@
       </w:r>
       <w:r>
         <w:t xml:space="preserve"> I would pick mine to make jam and frozen raspberries for salads, but other times I would pick them to help mom sell them to other people.  Mom would pay the children to pick them for other people.  It was hard at times because the raspberries were so close together and we would get scratched, sun burned, have spiders &amp; other insects get on you, etc.  But it was also good to spend the time with Mom/Grandma and visit with her as we picked.  They were delicious, big raspberries so we sure enjoyed them too.  Dad picked them sometimes also.</w:t>
-      </w:r>
-    </w:p>
-    <w:p>
-      <w:r>
-        <w:tab/>
-        <w:t xml:space="preserve">Mom &amp; Dad were wonderful grandparents.  All </w:t>
-      </w:r>
-      <w:proofErr w:type="gramStart"/>
-      <w:r>
-        <w:t>Mom’s</w:t>
-      </w:r>
-      <w:proofErr w:type="gramEnd"/>
-      <w:r>
-        <w:t xml:space="preserve"> grandchildren loved her and loved to come to her house.  She had toys for them to play with, in their basement, and Grandma gave them chewable vitamin Cs, plus other food and snacks.  She loved them and they knew it.  Dad was great too, but he was gone most of the time with work, church responsibilities and when he had some time, he loved to sit in his favorite chair and read his scriptures and other good books, </w:t>
-      </w:r>
-      <w:r>
-        <w:lastRenderedPageBreak/>
-        <w:t xml:space="preserve">so he didn’t interact with the grandchildren as much, but that’s the way it is with most grandparents, it’s the grandmother who is the nurturer and loves to be with her family. </w:t>
       </w:r>
     </w:p>
     <w:p/>
@@ -844,7 +821,11 @@
         </w:smartTag>
       </w:smartTag>
       <w:r>
-        <w:t xml:space="preserve"> as people were out of work and having to move (a big recession) so there were so many homes for sale and people couldn’t afford to buy a new home.  Larry and Tammy offered to try to sell it for us so they ran an </w:t>
+        <w:t xml:space="preserve"> as people were out of work and having to move (a big recession) so there were so many homes for sale and people couldn’t </w:t>
+      </w:r>
+      <w:r>
+        <w:lastRenderedPageBreak/>
+        <w:t xml:space="preserve">afford to buy a new home.  Larry and Tammy offered to try to sell it for us so they ran an </w:t>
       </w:r>
       <w:r>
         <w:t>ad</w:t>
@@ -925,17 +906,20 @@
         <w:t>,</w:t>
       </w:r>
       <w:r>
-        <w:t xml:space="preserve"> we would stagger that or try to compromise.  It was hard on my nerves trying to keep the children quiet while he slept.  He </w:t>
-      </w:r>
-      <w:r>
-        <w:lastRenderedPageBreak/>
-        <w:t>couldn’t sleep very well, so he was cross a lot of the time.  Not only from not getting enough sleep, but because he was unhappy at John.</w:t>
+        <w:t xml:space="preserve"> we would stagger that or try to compromise.  It was hard on my nerves trying to keep the children quiet while he slept.  He couldn’t sleep very well, so he was cross a lot of the time.  Not only from not getting enough sleep, but because he was unhappy at John.</w:t>
       </w:r>
     </w:p>
     <w:p>
       <w:r>
         <w:tab/>
-        <w:t xml:space="preserve">Irven, Ken’s younger brother, was working for Burrows company in </w:t>
+      </w:r>
+      <w:proofErr w:type="spellStart"/>
+      <w:r>
+        <w:t>Irven</w:t>
+      </w:r>
+      <w:proofErr w:type="spellEnd"/>
+      <w:r>
+        <w:t xml:space="preserve">, Ken’s younger brother, was working for Burrows company in </w:t>
       </w:r>
       <w:smartTag w:uri="urn:schemas-microsoft-com:office:smarttags" w:element="place">
         <w:smartTag w:uri="urn:schemas-microsoft-com:office:smarttags" w:element="PlaceName">
@@ -1001,6 +985,7 @@
     </w:p>
     <w:p>
       <w:r>
+        <w:lastRenderedPageBreak/>
         <w:tab/>
         <w:t xml:space="preserve">In July, just prior to our leaving for vacation to </w:t>
       </w:r>
@@ -1118,16 +1103,8 @@
         <w:rPr>
           <w:b/>
         </w:rPr>
-        <w:t xml:space="preserve">Sister </w:t>
-      </w:r>
-      <w:proofErr w:type="spellStart"/>
-      <w:r>
-        <w:rPr>
-          <w:b/>
-        </w:rPr>
-        <w:t>Miskin</w:t>
-      </w:r>
-      <w:proofErr w:type="spellEnd"/>
+        <w:t>Sister Miskin</w:t>
+      </w:r>
       <w:r>
         <w:t xml:space="preserve"> that I would be released from the Relief Society to be President of the Primary, she was very upset.  In fact, the Sunday that I was sustained, she walked out of Sacrament Meeting at that time.  She told me afterwards that she felt that anyone could be president of the primary, but only certain ones could be good teachers in the Relief Society.  She said she told the Bishop that he might as well release her if he was going to release me as I was one of the main ones that kept the Relief Society going.  I don’t feel t</w:t>
       </w:r>
@@ -1135,15 +1112,7 @@
         <w:t xml:space="preserve">his way.  We are all replaceable.  </w:t>
       </w:r>
       <w:r>
-        <w:t xml:space="preserve"> It was just that I enjoyed this position and I tried to do my best as I try to in any position that I hold.  I know that if I do all I can, the Lord will bless me and help me to magnify my callings.  I love the Lord and love serving him and his children.  I had made posters and other visual aids and handouts and I tried different methods such as panel discussions, handed parts out or assigned things to other sisters and I did put a lot of time into my lessons, which I guess some of the other teachers did not.  But, Sister </w:t>
-      </w:r>
-      <w:proofErr w:type="spellStart"/>
-      <w:r>
-        <w:t>Miskin</w:t>
-      </w:r>
-      <w:proofErr w:type="spellEnd"/>
-      <w:r>
-        <w:t xml:space="preserve"> was overly dramatic about it.  I felt bad that she was resentful towards the Bishopric for this change as there is always change and we have to trust in the Lord that it is what he wants.</w:t>
+        <w:t xml:space="preserve"> It was just that I enjoyed this position and I tried to do my best as I try to in any position that I hold.  I know that if I do all I can, the Lord will bless me and help me to magnify my callings.  I love the Lord and love serving him and his children.  I had made posters and other visual aids and handouts and I tried different methods such as panel discussions, handed parts out or assigned things to other sisters and I did put a lot of time into my lessons, which I guess some of the other teachers did not.  But, Sister Miskin was overly dramatic about it.  I felt bad that she was resentful towards the Bishopric for this change as there is always change and we have to trust in the Lord that it is what he wants.</w:t>
       </w:r>
     </w:p>
     <w:p>
@@ -1174,11 +1143,7 @@
       </w:r>
       <w:proofErr w:type="spellEnd"/>
       <w:r>
-        <w:t xml:space="preserve"> a year later.  He isn’t a very good husband or father, but Judy still stays with </w:t>
-      </w:r>
-      <w:r>
-        <w:lastRenderedPageBreak/>
-        <w:t>him.  They moved to Sunset so I was glad to be reunited with her.  She asked me to be the Safety Chairman in the P.T.A.  President Petersen of our Stake Presidency was the principal of the elementary school.  I enjoyed this position although it was a lot of work and took a lot of time.  One of my responsibilities was to carry out Safety Week. We had contests, showed films, had bike safety courses and I gave the teachers several suggestions to do during that week.</w:t>
+        <w:t xml:space="preserve"> a year later.  He isn’t a very good husband or father, but Judy still stays with him.  They moved to Sunset so I was glad to be reunited with her.  She asked me to be the Safety Chairman in the P.T.A.  President Petersen of our Stake Presidency was the principal of the elementary school.  I enjoyed this position although it was a lot of work and took a lot of time.  One of my responsibilities was to carry out Safety Week. We had contests, showed films, had bike safety courses and I gave the teachers several suggestions to do during that week.</w:t>
       </w:r>
     </w:p>
     <w:p>
@@ -1198,7 +1163,11 @@
       </w:r>
       <w:proofErr w:type="spellEnd"/>
       <w:r>
-        <w:t xml:space="preserve"> counselor as the president.  Her husband wasn’t very active, but he supported her.  Karen is a bubbly talkative person.  We’d usually be on the phone for long periods of time when I’d talk to her, but I enjoyed it.  Karen was also my Relief Society visiting teaching partner.  She wasn’t afraid to go the extra mile either which also made me want her for my counselor.  Soon after we moved to </w:t>
+        <w:t xml:space="preserve"> counselor as the president.  Her husband wasn’t very active, but he supported her.  Karen is a bubbly talkative person.  We’d usually be on the phone for long periods of time when I’d talk to her, but I enjoyed it.  Karen was also my Relief Society visiting teaching </w:t>
+      </w:r>
+      <w:r>
+        <w:lastRenderedPageBreak/>
+        <w:t xml:space="preserve">partner.  She wasn’t afraid to go the extra mile either which also made me want her for my counselor.  Soon after we moved to </w:t>
       </w:r>
       <w:smartTag w:uri="urn:schemas-microsoft-com:office:smarttags" w:element="place">
         <w:r>
@@ -1334,55 +1303,50 @@
       </w:r>
       <w:proofErr w:type="spellEnd"/>
       <w:r>
-        <w:t xml:space="preserve"> from </w:t>
-      </w:r>
+        <w:t xml:space="preserve"> from David just shortly before we finished giving him all of it.  It came in a bottle with a dropper.  We were to put so many drops of it into half a glass of water each day.  Dr. </w:t>
+      </w:r>
+      <w:proofErr w:type="spellStart"/>
+      <w:r>
+        <w:t>Swamstrom</w:t>
+      </w:r>
+      <w:proofErr w:type="spellEnd"/>
+      <w:r>
+        <w:t xml:space="preserve"> told us the seriousness of it as people had died of this.  He said the </w:t>
+      </w:r>
+      <w:proofErr w:type="spellStart"/>
+      <w:r>
+        <w:t>spernum</w:t>
+      </w:r>
+      <w:proofErr w:type="spellEnd"/>
+      <w:r>
+        <w:t xml:space="preserve"> would tell whether the film was dissolved and if it wasn't, he would send up another bottle, but all he could have David take was two bottles.  If that didn't work, he didn't know what else to do.  We sent the first </w:t>
+      </w:r>
+      <w:proofErr w:type="spellStart"/>
+      <w:r>
+        <w:t>spernum</w:t>
+      </w:r>
+      <w:proofErr w:type="spellEnd"/>
+      <w:r>
+        <w:t xml:space="preserve"> down and it hadn't dissolved the film so Dr. Swanstrom sent the 2nd bottle up.  I prayed constantly that this 2nd bottle of hydrochloric acid would dissolve it.  When we sent the next </w:t>
+      </w:r>
+      <w:proofErr w:type="spellStart"/>
+      <w:r>
+        <w:t>spernum</w:t>
+      </w:r>
+      <w:proofErr w:type="spellEnd"/>
+      <w:r>
+        <w:t xml:space="preserve"> down, he called and said it was dissolved and David should be fine.  Boy, were we ever grateful to him and the Lord.</w:t>
+      </w:r>
+    </w:p>
+    <w:p>
       <w:r>
         <w:lastRenderedPageBreak/>
-        <w:t xml:space="preserve">David just shortly before we finished giving him all of it.  It came in a bottle with a dropper.  We were to put so many drops of it into half a glass of water each day.  Dr. </w:t>
-      </w:r>
-      <w:proofErr w:type="spellStart"/>
-      <w:r>
-        <w:t>Swamstrom</w:t>
-      </w:r>
-      <w:proofErr w:type="spellEnd"/>
-      <w:r>
-        <w:t xml:space="preserve"> told us the seriousness of it as people had died of this.  He said the </w:t>
-      </w:r>
-      <w:proofErr w:type="spellStart"/>
-      <w:r>
-        <w:t>spernum</w:t>
-      </w:r>
-      <w:proofErr w:type="spellEnd"/>
-      <w:r>
-        <w:t xml:space="preserve"> would tell whether the film was dissolved and if it wasn't, he would send up another bottle, but all he could have David take was two bottles.  If that didn't work, he didn't know what else to do.  We sent the first </w:t>
-      </w:r>
-      <w:proofErr w:type="spellStart"/>
-      <w:r>
-        <w:t>spernum</w:t>
-      </w:r>
-      <w:proofErr w:type="spellEnd"/>
-      <w:r>
-        <w:t xml:space="preserve"> down and it hadn't dissolved the film so Dr. Swanstrom sent the 2nd bottle up.  I prayed constantly that this 2nd bottle of hydrochloric acid would dissolve it.  When we sent the next </w:t>
-      </w:r>
-      <w:proofErr w:type="spellStart"/>
-      <w:r>
-        <w:t>spernum</w:t>
-      </w:r>
-      <w:proofErr w:type="spellEnd"/>
-      <w:r>
-        <w:t xml:space="preserve"> down, he called and said it was dissolved and David should be fine.  Boy, were we ever grateful to him and the Lord.</w:t>
-      </w:r>
-    </w:p>
-    <w:p>
-      <w:r>
         <w:tab/>
         <w:t xml:space="preserve">We lived </w:t>
       </w:r>
       <w:r>
         <w:t>in Sunset</w:t>
       </w:r>
-      <w:bookmarkStart w:id="0" w:name="_GoBack"/>
-      <w:bookmarkEnd w:id="0"/>
       <w:r>
         <w:t xml:space="preserve"> two years and then moved to Taylorsville</w:t>
       </w:r>
@@ -1400,7 +1364,7 @@
 </file>
 
 <file path=word/styles.xml><?xml version="1.0" encoding="utf-8"?>
-<w:styles xmlns:r="http://schemas.openxmlformats.org/officeDocument/2006/relationships" xmlns:w="http://schemas.openxmlformats.org/wordprocessingml/2006/main">
+<w:styles xmlns:mc="http://schemas.openxmlformats.org/markup-compatibility/2006" xmlns:r="http://schemas.openxmlformats.org/officeDocument/2006/relationships" xmlns:w="http://schemas.openxmlformats.org/wordprocessingml/2006/main" xmlns:w14="http://schemas.microsoft.com/office/word/2010/wordml" xmlns:w15="http://schemas.microsoft.com/office/word/2012/wordml" xmlns:w16cid="http://schemas.microsoft.com/office/word/2016/wordml/cid" xmlns:w16se="http://schemas.microsoft.com/office/word/2015/wordml/symex" mc:Ignorable="w14 w15 w16se w16cid">
   <w:docDefaults>
     <w:rPrDefault>
       <w:rPr>
@@ -1416,144 +1380,383 @@
       </w:pPr>
     </w:pPrDefault>
   </w:docDefaults>
-  <w:latentStyles w:defLockedState="0" w:defUIPriority="99" w:defSemiHidden="1" w:defUnhideWhenUsed="1" w:defQFormat="0" w:count="267">
-    <w:lsdException w:name="Normal" w:semiHidden="0" w:uiPriority="0" w:unhideWhenUsed="0" w:qFormat="1"/>
-    <w:lsdException w:name="heading 1" w:semiHidden="0" w:uiPriority="9" w:unhideWhenUsed="0" w:qFormat="1"/>
-    <w:lsdException w:name="heading 2" w:uiPriority="9" w:qFormat="1"/>
-    <w:lsdException w:name="heading 3" w:uiPriority="9" w:qFormat="1"/>
-    <w:lsdException w:name="heading 4" w:uiPriority="9" w:qFormat="1"/>
-    <w:lsdException w:name="heading 5" w:uiPriority="9" w:qFormat="1"/>
-    <w:lsdException w:name="heading 6" w:uiPriority="9" w:qFormat="1"/>
-    <w:lsdException w:name="heading 7" w:uiPriority="9" w:qFormat="1"/>
-    <w:lsdException w:name="heading 8" w:uiPriority="9" w:qFormat="1"/>
-    <w:lsdException w:name="heading 9" w:uiPriority="9" w:qFormat="1"/>
-    <w:lsdException w:name="toc 1" w:uiPriority="39"/>
-    <w:lsdException w:name="toc 2" w:uiPriority="39"/>
-    <w:lsdException w:name="toc 3" w:uiPriority="39"/>
-    <w:lsdException w:name="toc 4" w:uiPriority="39"/>
-    <w:lsdException w:name="toc 5" w:uiPriority="39"/>
-    <w:lsdException w:name="toc 6" w:uiPriority="39"/>
-    <w:lsdException w:name="toc 7" w:uiPriority="39"/>
-    <w:lsdException w:name="toc 8" w:uiPriority="39"/>
-    <w:lsdException w:name="toc 9" w:uiPriority="39"/>
-    <w:lsdException w:name="caption" w:uiPriority="35" w:qFormat="1"/>
-    <w:lsdException w:name="Title" w:semiHidden="0" w:uiPriority="10" w:unhideWhenUsed="0" w:qFormat="1"/>
-    <w:lsdException w:name="Default Paragraph Font" w:uiPriority="1"/>
-    <w:lsdException w:name="Subtitle" w:semiHidden="0" w:uiPriority="11" w:unhideWhenUsed="0" w:qFormat="1"/>
-    <w:lsdException w:name="Strong" w:semiHidden="0" w:uiPriority="22" w:unhideWhenUsed="0" w:qFormat="1"/>
-    <w:lsdException w:name="Emphasis" w:semiHidden="0" w:uiPriority="20" w:unhideWhenUsed="0" w:qFormat="1"/>
-    <w:lsdException w:name="Table Grid" w:semiHidden="0" w:uiPriority="39" w:unhideWhenUsed="0"/>
-    <w:lsdException w:name="Placeholder Text" w:unhideWhenUsed="0"/>
-    <w:lsdException w:name="No Spacing" w:semiHidden="0" w:uiPriority="1" w:unhideWhenUsed="0" w:qFormat="1"/>
-    <w:lsdException w:name="Light Shading" w:semiHidden="0" w:uiPriority="60" w:unhideWhenUsed="0"/>
-    <w:lsdException w:name="Light List" w:semiHidden="0" w:uiPriority="61" w:unhideWhenUsed="0"/>
-    <w:lsdException w:name="Light Grid" w:semiHidden="0" w:uiPriority="62" w:unhideWhenUsed="0"/>
-    <w:lsdException w:name="Medium Shading 1" w:semiHidden="0" w:uiPriority="63" w:unhideWhenUsed="0"/>
-    <w:lsdException w:name="Medium Shading 2" w:semiHidden="0" w:uiPriority="64" w:unhideWhenUsed="0"/>
-    <w:lsdException w:name="Medium List 1" w:semiHidden="0" w:uiPriority="65" w:unhideWhenUsed="0"/>
-    <w:lsdException w:name="Medium List 2" w:semiHidden="0" w:uiPriority="66" w:unhideWhenUsed="0"/>
-    <w:lsdException w:name="Medium Grid 1" w:semiHidden="0" w:uiPriority="67" w:unhideWhenUsed="0"/>
-    <w:lsdException w:name="Medium Grid 2" w:semiHidden="0" w:uiPriority="68" w:unhideWhenUsed="0"/>
-    <w:lsdException w:name="Medium Grid 3" w:semiHidden="0" w:uiPriority="69" w:unhideWhenUsed="0"/>
-    <w:lsdException w:name="Dark List" w:semiHidden="0" w:uiPriority="70" w:unhideWhenUsed="0"/>
-    <w:lsdException w:name="Colorful Shading" w:semiHidden="0" w:uiPriority="71" w:unhideWhenUsed="0"/>
-    <w:lsdException w:name="Colorful List" w:semiHidden="0" w:uiPriority="72" w:unhideWhenUsed="0"/>
-    <w:lsdException w:name="Colorful Grid" w:semiHidden="0" w:uiPriority="73" w:unhideWhenUsed="0"/>
-    <w:lsdException w:name="Light Shading Accent 1" w:semiHidden="0" w:uiPriority="60" w:unhideWhenUsed="0"/>
-    <w:lsdException w:name="Light List Accent 1" w:semiHidden="0" w:uiPriority="61" w:unhideWhenUsed="0"/>
-    <w:lsdException w:name="Light Grid Accent 1" w:semiHidden="0" w:uiPriority="62" w:unhideWhenUsed="0"/>
-    <w:lsdException w:name="Medium Shading 1 Accent 1" w:semiHidden="0" w:uiPriority="63" w:unhideWhenUsed="0"/>
-    <w:lsdException w:name="Medium Shading 2 Accent 1" w:semiHidden="0" w:uiPriority="64" w:unhideWhenUsed="0"/>
-    <w:lsdException w:name="Medium List 1 Accent 1" w:semiHidden="0" w:uiPriority="65" w:unhideWhenUsed="0"/>
-    <w:lsdException w:name="Revision" w:unhideWhenUsed="0"/>
-    <w:lsdException w:name="List Paragraph" w:semiHidden="0" w:uiPriority="34" w:unhideWhenUsed="0" w:qFormat="1"/>
-    <w:lsdException w:name="Quote" w:semiHidden="0" w:uiPriority="29" w:unhideWhenUsed="0" w:qFormat="1"/>
-    <w:lsdException w:name="Intense Quote" w:semiHidden="0" w:uiPriority="30" w:unhideWhenUsed="0" w:qFormat="1"/>
-    <w:lsdException w:name="Medium List 2 Accent 1" w:semiHidden="0" w:uiPriority="66" w:unhideWhenUsed="0"/>
-    <w:lsdException w:name="Medium Grid 1 Accent 1" w:semiHidden="0" w:uiPriority="67" w:unhideWhenUsed="0"/>
-    <w:lsdException w:name="Medium Grid 2 Accent 1" w:semiHidden="0" w:uiPriority="68" w:unhideWhenUsed="0"/>
-    <w:lsdException w:name="Medium Grid 3 Accent 1" w:semiHidden="0" w:uiPriority="69" w:unhideWhenUsed="0"/>
-    <w:lsdException w:name="Dark List Accent 1" w:semiHidden="0" w:uiPriority="70" w:unhideWhenUsed="0"/>
-    <w:lsdException w:name="Colorful Shading Accent 1" w:semiHidden="0" w:uiPriority="71" w:unhideWhenUsed="0"/>
-    <w:lsdException w:name="Colorful List Accent 1" w:semiHidden="0" w:uiPriority="72" w:unhideWhenUsed="0"/>
-    <w:lsdException w:name="Colorful Grid Accent 1" w:semiHidden="0" w:uiPriority="73" w:unhideWhenUsed="0"/>
-    <w:lsdException w:name="Light Shading Accent 2" w:semiHidden="0" w:uiPriority="60" w:unhideWhenUsed="0"/>
-    <w:lsdException w:name="Light List Accent 2" w:semiHidden="0" w:uiPriority="61" w:unhideWhenUsed="0"/>
-    <w:lsdException w:name="Light Grid Accent 2" w:semiHidden="0" w:uiPriority="62" w:unhideWhenUsed="0"/>
-    <w:lsdException w:name="Medium Shading 1 Accent 2" w:semiHidden="0" w:uiPriority="63" w:unhideWhenUsed="0"/>
-    <w:lsdException w:name="Medium Shading 2 Accent 2" w:semiHidden="0" w:uiPriority="64" w:unhideWhenUsed="0"/>
-    <w:lsdException w:name="Medium List 1 Accent 2" w:semiHidden="0" w:uiPriority="65" w:unhideWhenUsed="0"/>
-    <w:lsdException w:name="Medium List 2 Accent 2" w:semiHidden="0" w:uiPriority="66" w:unhideWhenUsed="0"/>
-    <w:lsdException w:name="Medium Grid 1 Accent 2" w:semiHidden="0" w:uiPriority="67" w:unhideWhenUsed="0"/>
-    <w:lsdException w:name="Medium Grid 2 Accent 2" w:semiHidden="0" w:uiPriority="68" w:unhideWhenUsed="0"/>
-    <w:lsdException w:name="Medium Grid 3 Accent 2" w:semiHidden="0" w:uiPriority="69" w:unhideWhenUsed="0"/>
-    <w:lsdException w:name="Dark List Accent 2" w:semiHidden="0" w:uiPriority="70" w:unhideWhenUsed="0"/>
-    <w:lsdException w:name="Colorful Shading Accent 2" w:semiHidden="0" w:uiPriority="71" w:unhideWhenUsed="0"/>
-    <w:lsdException w:name="Colorful List Accent 2" w:semiHidden="0" w:uiPriority="72" w:unhideWhenUsed="0"/>
-    <w:lsdException w:name="Colorful Grid Accent 2" w:semiHidden="0" w:uiPriority="73" w:unhideWhenUsed="0"/>
-    <w:lsdException w:name="Light Shading Accent 3" w:semiHidden="0" w:uiPriority="60" w:unhideWhenUsed="0"/>
-    <w:lsdException w:name="Light List Accent 3" w:semiHidden="0" w:uiPriority="61" w:unhideWhenUsed="0"/>
-    <w:lsdException w:name="Light Grid Accent 3" w:semiHidden="0" w:uiPriority="62" w:unhideWhenUsed="0"/>
-    <w:lsdException w:name="Medium Shading 1 Accent 3" w:semiHidden="0" w:uiPriority="63" w:unhideWhenUsed="0"/>
-    <w:lsdException w:name="Medium Shading 2 Accent 3" w:semiHidden="0" w:uiPriority="64" w:unhideWhenUsed="0"/>
-    <w:lsdException w:name="Medium List 1 Accent 3" w:semiHidden="0" w:uiPriority="65" w:unhideWhenUsed="0"/>
-    <w:lsdException w:name="Medium List 2 Accent 3" w:semiHidden="0" w:uiPriority="66" w:unhideWhenUsed="0"/>
-    <w:lsdException w:name="Medium Grid 1 Accent 3" w:semiHidden="0" w:uiPriority="67" w:unhideWhenUsed="0"/>
-    <w:lsdException w:name="Medium Grid 2 Accent 3" w:semiHidden="0" w:uiPriority="68" w:unhideWhenUsed="0"/>
-    <w:lsdException w:name="Medium Grid 3 Accent 3" w:semiHidden="0" w:uiPriority="69" w:unhideWhenUsed="0"/>
-    <w:lsdException w:name="Dark List Accent 3" w:semiHidden="0" w:uiPriority="70" w:unhideWhenUsed="0"/>
-    <w:lsdException w:name="Colorful Shading Accent 3" w:semiHidden="0" w:uiPriority="71" w:unhideWhenUsed="0"/>
-    <w:lsdException w:name="Colorful List Accent 3" w:semiHidden="0" w:uiPriority="72" w:unhideWhenUsed="0"/>
-    <w:lsdException w:name="Colorful Grid Accent 3" w:semiHidden="0" w:uiPriority="73" w:unhideWhenUsed="0"/>
-    <w:lsdException w:name="Light Shading Accent 4" w:semiHidden="0" w:uiPriority="60" w:unhideWhenUsed="0"/>
-    <w:lsdException w:name="Light List Accent 4" w:semiHidden="0" w:uiPriority="61" w:unhideWhenUsed="0"/>
-    <w:lsdException w:name="Light Grid Accent 4" w:semiHidden="0" w:uiPriority="62" w:unhideWhenUsed="0"/>
-    <w:lsdException w:name="Medium Shading 1 Accent 4" w:semiHidden="0" w:uiPriority="63" w:unhideWhenUsed="0"/>
-    <w:lsdException w:name="Medium Shading 2 Accent 4" w:semiHidden="0" w:uiPriority="64" w:unhideWhenUsed="0"/>
-    <w:lsdException w:name="Medium List 1 Accent 4" w:semiHidden="0" w:uiPriority="65" w:unhideWhenUsed="0"/>
-    <w:lsdException w:name="Medium List 2 Accent 4" w:semiHidden="0" w:uiPriority="66" w:unhideWhenUsed="0"/>
-    <w:lsdException w:name="Medium Grid 1 Accent 4" w:semiHidden="0" w:uiPriority="67" w:unhideWhenUsed="0"/>
-    <w:lsdException w:name="Medium Grid 2 Accent 4" w:semiHidden="0" w:uiPriority="68" w:unhideWhenUsed="0"/>
-    <w:lsdException w:name="Medium Grid 3 Accent 4" w:semiHidden="0" w:uiPriority="69" w:unhideWhenUsed="0"/>
-    <w:lsdException w:name="Dark List Accent 4" w:semiHidden="0" w:uiPriority="70" w:unhideWhenUsed="0"/>
-    <w:lsdException w:name="Colorful Shading Accent 4" w:semiHidden="0" w:uiPriority="71" w:unhideWhenUsed="0"/>
-    <w:lsdException w:name="Colorful List Accent 4" w:semiHidden="0" w:uiPriority="72" w:unhideWhenUsed="0"/>
-    <w:lsdException w:name="Colorful Grid Accent 4" w:semiHidden="0" w:uiPriority="73" w:unhideWhenUsed="0"/>
-    <w:lsdException w:name="Light Shading Accent 5" w:semiHidden="0" w:uiPriority="60" w:unhideWhenUsed="0"/>
-    <w:lsdException w:name="Light List Accent 5" w:semiHidden="0" w:uiPriority="61" w:unhideWhenUsed="0"/>
-    <w:lsdException w:name="Light Grid Accent 5" w:semiHidden="0" w:uiPriority="62" w:unhideWhenUsed="0"/>
-    <w:lsdException w:name="Medium Shading 1 Accent 5" w:semiHidden="0" w:uiPriority="63" w:unhideWhenUsed="0"/>
-    <w:lsdException w:name="Medium Shading 2 Accent 5" w:semiHidden="0" w:uiPriority="64" w:unhideWhenUsed="0"/>
-    <w:lsdException w:name="Medium List 1 Accent 5" w:semiHidden="0" w:uiPriority="65" w:unhideWhenUsed="0"/>
-    <w:lsdException w:name="Medium List 2 Accent 5" w:semiHidden="0" w:uiPriority="66" w:unhideWhenUsed="0"/>
-    <w:lsdException w:name="Medium Grid 1 Accent 5" w:semiHidden="0" w:uiPriority="67" w:unhideWhenUsed="0"/>
-    <w:lsdException w:name="Medium Grid 2 Accent 5" w:semiHidden="0" w:uiPriority="68" w:unhideWhenUsed="0"/>
-    <w:lsdException w:name="Medium Grid 3 Accent 5" w:semiHidden="0" w:uiPriority="69" w:unhideWhenUsed="0"/>
-    <w:lsdException w:name="Dark List Accent 5" w:semiHidden="0" w:uiPriority="70" w:unhideWhenUsed="0"/>
-    <w:lsdException w:name="Colorful Shading Accent 5" w:semiHidden="0" w:uiPriority="71" w:unhideWhenUsed="0"/>
-    <w:lsdException w:name="Colorful List Accent 5" w:semiHidden="0" w:uiPriority="72" w:unhideWhenUsed="0"/>
-    <w:lsdException w:name="Colorful Grid Accent 5" w:semiHidden="0" w:uiPriority="73" w:unhideWhenUsed="0"/>
-    <w:lsdException w:name="Light Shading Accent 6" w:semiHidden="0" w:uiPriority="60" w:unhideWhenUsed="0"/>
-    <w:lsdException w:name="Light List Accent 6" w:semiHidden="0" w:uiPriority="61" w:unhideWhenUsed="0"/>
-    <w:lsdException w:name="Light Grid Accent 6" w:semiHidden="0" w:uiPriority="62" w:unhideWhenUsed="0"/>
-    <w:lsdException w:name="Medium Shading 1 Accent 6" w:semiHidden="0" w:uiPriority="63" w:unhideWhenUsed="0"/>
-    <w:lsdException w:name="Medium Shading 2 Accent 6" w:semiHidden="0" w:uiPriority="64" w:unhideWhenUsed="0"/>
-    <w:lsdException w:name="Medium List 1 Accent 6" w:semiHidden="0" w:uiPriority="65" w:unhideWhenUsed="0"/>
-    <w:lsdException w:name="Medium List 2 Accent 6" w:semiHidden="0" w:uiPriority="66" w:unhideWhenUsed="0"/>
-    <w:lsdException w:name="Medium Grid 1 Accent 6" w:semiHidden="0" w:uiPriority="67" w:unhideWhenUsed="0"/>
-    <w:lsdException w:name="Medium Grid 2 Accent 6" w:semiHidden="0" w:uiPriority="68" w:unhideWhenUsed="0"/>
-    <w:lsdException w:name="Medium Grid 3 Accent 6" w:semiHidden="0" w:uiPriority="69" w:unhideWhenUsed="0"/>
-    <w:lsdException w:name="Dark List Accent 6" w:semiHidden="0" w:uiPriority="70" w:unhideWhenUsed="0"/>
-    <w:lsdException w:name="Colorful Shading Accent 6" w:semiHidden="0" w:uiPriority="71" w:unhideWhenUsed="0"/>
-    <w:lsdException w:name="Colorful List Accent 6" w:semiHidden="0" w:uiPriority="72" w:unhideWhenUsed="0"/>
-    <w:lsdException w:name="Colorful Grid Accent 6" w:semiHidden="0" w:uiPriority="73" w:unhideWhenUsed="0"/>
-    <w:lsdException w:name="Subtle Emphasis" w:semiHidden="0" w:uiPriority="19" w:unhideWhenUsed="0" w:qFormat="1"/>
-    <w:lsdException w:name="Intense Emphasis" w:semiHidden="0" w:uiPriority="21" w:unhideWhenUsed="0" w:qFormat="1"/>
-    <w:lsdException w:name="Subtle Reference" w:semiHidden="0" w:uiPriority="31" w:unhideWhenUsed="0" w:qFormat="1"/>
-    <w:lsdException w:name="Intense Reference" w:semiHidden="0" w:uiPriority="32" w:unhideWhenUsed="0" w:qFormat="1"/>
-    <w:lsdException w:name="Book Title" w:semiHidden="0" w:uiPriority="33" w:unhideWhenUsed="0" w:qFormat="1"/>
-    <w:lsdException w:name="Bibliography" w:uiPriority="37"/>
-    <w:lsdException w:name="TOC Heading" w:uiPriority="39" w:qFormat="1"/>
+  <w:latentStyles w:defLockedState="0" w:defUIPriority="99" w:defSemiHidden="0" w:defUnhideWhenUsed="0" w:defQFormat="0" w:count="376">
+    <w:lsdException w:name="Normal" w:uiPriority="0" w:qFormat="1"/>
+    <w:lsdException w:name="heading 1" w:uiPriority="9" w:qFormat="1"/>
+    <w:lsdException w:name="heading 2" w:semiHidden="1" w:uiPriority="9" w:unhideWhenUsed="1" w:qFormat="1"/>
+    <w:lsdException w:name="heading 3" w:semiHidden="1" w:uiPriority="9" w:unhideWhenUsed="1" w:qFormat="1"/>
+    <w:lsdException w:name="heading 4" w:semiHidden="1" w:uiPriority="9" w:unhideWhenUsed="1" w:qFormat="1"/>
+    <w:lsdException w:name="heading 5" w:semiHidden="1" w:uiPriority="9" w:unhideWhenUsed="1" w:qFormat="1"/>
+    <w:lsdException w:name="heading 6" w:semiHidden="1" w:uiPriority="9" w:unhideWhenUsed="1" w:qFormat="1"/>
+    <w:lsdException w:name="heading 7" w:semiHidden="1" w:uiPriority="9" w:unhideWhenUsed="1" w:qFormat="1"/>
+    <w:lsdException w:name="heading 8" w:semiHidden="1" w:uiPriority="9" w:unhideWhenUsed="1" w:qFormat="1"/>
+    <w:lsdException w:name="heading 9" w:semiHidden="1" w:uiPriority="9" w:unhideWhenUsed="1" w:qFormat="1"/>
+    <w:lsdException w:name="index 1" w:semiHidden="1" w:unhideWhenUsed="1"/>
+    <w:lsdException w:name="index 2" w:semiHidden="1" w:unhideWhenUsed="1"/>
+    <w:lsdException w:name="index 3" w:semiHidden="1" w:unhideWhenUsed="1"/>
+    <w:lsdException w:name="index 4" w:semiHidden="1" w:unhideWhenUsed="1"/>
+    <w:lsdException w:name="index 5" w:semiHidden="1" w:unhideWhenUsed="1"/>
+    <w:lsdException w:name="index 6" w:semiHidden="1" w:unhideWhenUsed="1"/>
+    <w:lsdException w:name="index 7" w:semiHidden="1" w:unhideWhenUsed="1"/>
+    <w:lsdException w:name="index 8" w:semiHidden="1" w:unhideWhenUsed="1"/>
+    <w:lsdException w:name="index 9" w:semiHidden="1" w:unhideWhenUsed="1"/>
+    <w:lsdException w:name="toc 1" w:semiHidden="1" w:uiPriority="39" w:unhideWhenUsed="1"/>
+    <w:lsdException w:name="toc 2" w:semiHidden="1" w:uiPriority="39" w:unhideWhenUsed="1"/>
+    <w:lsdException w:name="toc 3" w:semiHidden="1" w:uiPriority="39" w:unhideWhenUsed="1"/>
+    <w:lsdException w:name="toc 4" w:semiHidden="1" w:uiPriority="39" w:unhideWhenUsed="1"/>
+    <w:lsdException w:name="toc 5" w:semiHidden="1" w:uiPriority="39" w:unhideWhenUsed="1"/>
+    <w:lsdException w:name="toc 6" w:semiHidden="1" w:uiPriority="39" w:unhideWhenUsed="1"/>
+    <w:lsdException w:name="toc 7" w:semiHidden="1" w:uiPriority="39" w:unhideWhenUsed="1"/>
+    <w:lsdException w:name="toc 8" w:semiHidden="1" w:uiPriority="39" w:unhideWhenUsed="1"/>
+    <w:lsdException w:name="toc 9" w:semiHidden="1" w:uiPriority="39" w:unhideWhenUsed="1"/>
+    <w:lsdException w:name="Normal Indent" w:semiHidden="1" w:unhideWhenUsed="1"/>
+    <w:lsdException w:name="footnote text" w:semiHidden="1" w:unhideWhenUsed="1"/>
+    <w:lsdException w:name="annotation text" w:semiHidden="1" w:unhideWhenUsed="1"/>
+    <w:lsdException w:name="header" w:semiHidden="1" w:unhideWhenUsed="1"/>
+    <w:lsdException w:name="footer" w:semiHidden="1" w:unhideWhenUsed="1"/>
+    <w:lsdException w:name="index heading" w:semiHidden="1" w:unhideWhenUsed="1"/>
+    <w:lsdException w:name="caption" w:semiHidden="1" w:uiPriority="35" w:unhideWhenUsed="1" w:qFormat="1"/>
+    <w:lsdException w:name="table of figures" w:semiHidden="1" w:unhideWhenUsed="1"/>
+    <w:lsdException w:name="envelope address" w:semiHidden="1" w:unhideWhenUsed="1"/>
+    <w:lsdException w:name="envelope return" w:semiHidden="1" w:unhideWhenUsed="1"/>
+    <w:lsdException w:name="footnote reference" w:semiHidden="1" w:unhideWhenUsed="1"/>
+    <w:lsdException w:name="annotation reference" w:semiHidden="1" w:unhideWhenUsed="1"/>
+    <w:lsdException w:name="line number" w:semiHidden="1" w:unhideWhenUsed="1"/>
+    <w:lsdException w:name="page number" w:semiHidden="1" w:unhideWhenUsed="1"/>
+    <w:lsdException w:name="endnote reference" w:semiHidden="1" w:unhideWhenUsed="1"/>
+    <w:lsdException w:name="endnote text" w:semiHidden="1" w:unhideWhenUsed="1"/>
+    <w:lsdException w:name="table of authorities" w:semiHidden="1" w:unhideWhenUsed="1"/>
+    <w:lsdException w:name="macro" w:semiHidden="1" w:unhideWhenUsed="1"/>
+    <w:lsdException w:name="toa heading" w:semiHidden="1" w:unhideWhenUsed="1"/>
+    <w:lsdException w:name="List" w:semiHidden="1" w:unhideWhenUsed="1"/>
+    <w:lsdException w:name="List Bullet" w:semiHidden="1" w:unhideWhenUsed="1"/>
+    <w:lsdException w:name="List Number" w:semiHidden="1" w:unhideWhenUsed="1"/>
+    <w:lsdException w:name="List 2" w:semiHidden="1" w:unhideWhenUsed="1"/>
+    <w:lsdException w:name="List 3" w:semiHidden="1" w:unhideWhenUsed="1"/>
+    <w:lsdException w:name="List 4" w:semiHidden="1" w:unhideWhenUsed="1"/>
+    <w:lsdException w:name="List 5" w:semiHidden="1" w:unhideWhenUsed="1"/>
+    <w:lsdException w:name="List Bullet 2" w:semiHidden="1" w:unhideWhenUsed="1"/>
+    <w:lsdException w:name="List Bullet 3" w:semiHidden="1" w:unhideWhenUsed="1"/>
+    <w:lsdException w:name="List Bullet 4" w:semiHidden="1" w:unhideWhenUsed="1"/>
+    <w:lsdException w:name="List Bullet 5" w:semiHidden="1" w:unhideWhenUsed="1"/>
+    <w:lsdException w:name="List Number 2" w:semiHidden="1" w:unhideWhenUsed="1"/>
+    <w:lsdException w:name="List Number 3" w:semiHidden="1" w:unhideWhenUsed="1"/>
+    <w:lsdException w:name="List Number 4" w:semiHidden="1" w:unhideWhenUsed="1"/>
+    <w:lsdException w:name="List Number 5" w:semiHidden="1" w:unhideWhenUsed="1"/>
+    <w:lsdException w:name="Title" w:uiPriority="10" w:qFormat="1"/>
+    <w:lsdException w:name="Closing" w:semiHidden="1" w:unhideWhenUsed="1"/>
+    <w:lsdException w:name="Signature" w:semiHidden="1" w:unhideWhenUsed="1"/>
+    <w:lsdException w:name="Default Paragraph Font" w:semiHidden="1" w:uiPriority="1" w:unhideWhenUsed="1"/>
+    <w:lsdException w:name="Body Text" w:semiHidden="1" w:unhideWhenUsed="1"/>
+    <w:lsdException w:name="Body Text Indent" w:semiHidden="1" w:unhideWhenUsed="1"/>
+    <w:lsdException w:name="List Continue" w:semiHidden="1" w:unhideWhenUsed="1"/>
+    <w:lsdException w:name="List Continue 2" w:semiHidden="1" w:unhideWhenUsed="1"/>
+    <w:lsdException w:name="List Continue 3" w:semiHidden="1" w:unhideWhenUsed="1"/>
+    <w:lsdException w:name="List Continue 4" w:semiHidden="1" w:unhideWhenUsed="1"/>
+    <w:lsdException w:name="List Continue 5" w:semiHidden="1" w:unhideWhenUsed="1"/>
+    <w:lsdException w:name="Message Header" w:semiHidden="1" w:unhideWhenUsed="1"/>
+    <w:lsdException w:name="Subtitle" w:uiPriority="11" w:qFormat="1"/>
+    <w:lsdException w:name="Salutation" w:semiHidden="1" w:unhideWhenUsed="1"/>
+    <w:lsdException w:name="Date" w:semiHidden="1" w:unhideWhenUsed="1"/>
+    <w:lsdException w:name="Body Text First Indent" w:semiHidden="1" w:unhideWhenUsed="1"/>
+    <w:lsdException w:name="Body Text First Indent 2" w:semiHidden="1" w:unhideWhenUsed="1"/>
+    <w:lsdException w:name="Note Heading" w:semiHidden="1" w:unhideWhenUsed="1"/>
+    <w:lsdException w:name="Body Text 2" w:semiHidden="1" w:unhideWhenUsed="1"/>
+    <w:lsdException w:name="Body Text 3" w:semiHidden="1" w:unhideWhenUsed="1"/>
+    <w:lsdException w:name="Body Text Indent 2" w:semiHidden="1" w:unhideWhenUsed="1"/>
+    <w:lsdException w:name="Body Text Indent 3" w:semiHidden="1" w:unhideWhenUsed="1"/>
+    <w:lsdException w:name="Block Text" w:semiHidden="1" w:unhideWhenUsed="1"/>
+    <w:lsdException w:name="Hyperlink" w:semiHidden="1" w:unhideWhenUsed="1"/>
+    <w:lsdException w:name="FollowedHyperlink" w:semiHidden="1" w:unhideWhenUsed="1"/>
+    <w:lsdException w:name="Strong" w:uiPriority="22" w:qFormat="1"/>
+    <w:lsdException w:name="Emphasis" w:uiPriority="20" w:qFormat="1"/>
+    <w:lsdException w:name="Document Map" w:semiHidden="1" w:unhideWhenUsed="1"/>
+    <w:lsdException w:name="Plain Text" w:semiHidden="1" w:unhideWhenUsed="1"/>
+    <w:lsdException w:name="E-mail Signature" w:semiHidden="1" w:unhideWhenUsed="1"/>
+    <w:lsdException w:name="HTML Top of Form" w:semiHidden="1" w:unhideWhenUsed="1"/>
+    <w:lsdException w:name="HTML Bottom of Form" w:semiHidden="1" w:unhideWhenUsed="1"/>
+    <w:lsdException w:name="Normal (Web)" w:semiHidden="1" w:unhideWhenUsed="1"/>
+    <w:lsdException w:name="HTML Acronym" w:semiHidden="1" w:unhideWhenUsed="1"/>
+    <w:lsdException w:name="HTML Address" w:semiHidden="1" w:unhideWhenUsed="1"/>
+    <w:lsdException w:name="HTML Cite" w:semiHidden="1" w:unhideWhenUsed="1"/>
+    <w:lsdException w:name="HTML Code" w:semiHidden="1" w:unhideWhenUsed="1"/>
+    <w:lsdException w:name="HTML Definition" w:semiHidden="1" w:unhideWhenUsed="1"/>
+    <w:lsdException w:name="HTML Keyboard" w:semiHidden="1" w:unhideWhenUsed="1"/>
+    <w:lsdException w:name="HTML Preformatted" w:semiHidden="1" w:unhideWhenUsed="1"/>
+    <w:lsdException w:name="HTML Sample" w:semiHidden="1" w:unhideWhenUsed="1"/>
+    <w:lsdException w:name="HTML Typewriter" w:semiHidden="1" w:unhideWhenUsed="1"/>
+    <w:lsdException w:name="HTML Variable" w:semiHidden="1" w:unhideWhenUsed="1"/>
+    <w:lsdException w:name="Normal Table" w:semiHidden="1" w:unhideWhenUsed="1"/>
+    <w:lsdException w:name="annotation subject" w:semiHidden="1" w:unhideWhenUsed="1"/>
+    <w:lsdException w:name="No List" w:semiHidden="1" w:unhideWhenUsed="1"/>
+    <w:lsdException w:name="Outline List 1" w:semiHidden="1" w:unhideWhenUsed="1"/>
+    <w:lsdException w:name="Outline List 2" w:semiHidden="1" w:unhideWhenUsed="1"/>
+    <w:lsdException w:name="Outline List 3" w:semiHidden="1" w:unhideWhenUsed="1"/>
+    <w:lsdException w:name="Table Simple 1" w:semiHidden="1" w:unhideWhenUsed="1"/>
+    <w:lsdException w:name="Table Simple 2" w:semiHidden="1" w:unhideWhenUsed="1"/>
+    <w:lsdException w:name="Table Simple 3" w:semiHidden="1" w:unhideWhenUsed="1"/>
+    <w:lsdException w:name="Table Classic 1" w:semiHidden="1" w:unhideWhenUsed="1"/>
+    <w:lsdException w:name="Table Classic 2" w:semiHidden="1" w:unhideWhenUsed="1"/>
+    <w:lsdException w:name="Table Classic 3" w:semiHidden="1" w:unhideWhenUsed="1"/>
+    <w:lsdException w:name="Table Classic 4" w:semiHidden="1" w:unhideWhenUsed="1"/>
+    <w:lsdException w:name="Table Colorful 1" w:semiHidden="1" w:unhideWhenUsed="1"/>
+    <w:lsdException w:name="Table Colorful 2" w:semiHidden="1" w:unhideWhenUsed="1"/>
+    <w:lsdException w:name="Table Colorful 3" w:semiHidden="1" w:unhideWhenUsed="1"/>
+    <w:lsdException w:name="Table Columns 1" w:semiHidden="1" w:unhideWhenUsed="1"/>
+    <w:lsdException w:name="Table Columns 2" w:semiHidden="1" w:unhideWhenUsed="1"/>
+    <w:lsdException w:name="Table Columns 3" w:semiHidden="1" w:unhideWhenUsed="1"/>
+    <w:lsdException w:name="Table Columns 4" w:semiHidden="1" w:unhideWhenUsed="1"/>
+    <w:lsdException w:name="Table Columns 5" w:semiHidden="1" w:unhideWhenUsed="1"/>
+    <w:lsdException w:name="Table Grid 1" w:semiHidden="1" w:unhideWhenUsed="1"/>
+    <w:lsdException w:name="Table Grid 2" w:semiHidden="1" w:unhideWhenUsed="1"/>
+    <w:lsdException w:name="Table Grid 3" w:semiHidden="1" w:unhideWhenUsed="1"/>
+    <w:lsdException w:name="Table Grid 4" w:semiHidden="1" w:unhideWhenUsed="1"/>
+    <w:lsdException w:name="Table Grid 5" w:semiHidden="1" w:unhideWhenUsed="1"/>
+    <w:lsdException w:name="Table Grid 6" w:semiHidden="1" w:unhideWhenUsed="1"/>
+    <w:lsdException w:name="Table Grid 7" w:semiHidden="1" w:unhideWhenUsed="1"/>
+    <w:lsdException w:name="Table Grid 8" w:semiHidden="1" w:unhideWhenUsed="1"/>
+    <w:lsdException w:name="Table List 1" w:semiHidden="1" w:unhideWhenUsed="1"/>
+    <w:lsdException w:name="Table List 2" w:semiHidden="1" w:unhideWhenUsed="1"/>
+    <w:lsdException w:name="Table List 3" w:semiHidden="1" w:unhideWhenUsed="1"/>
+    <w:lsdException w:name="Table List 4" w:semiHidden="1" w:unhideWhenUsed="1"/>
+    <w:lsdException w:name="Table List 5" w:semiHidden="1" w:unhideWhenUsed="1"/>
+    <w:lsdException w:name="Table List 6" w:semiHidden="1" w:unhideWhenUsed="1"/>
+    <w:lsdException w:name="Table List 7" w:semiHidden="1" w:unhideWhenUsed="1"/>
+    <w:lsdException w:name="Table List 8" w:semiHidden="1" w:unhideWhenUsed="1"/>
+    <w:lsdException w:name="Table 3D effects 1" w:semiHidden="1" w:unhideWhenUsed="1"/>
+    <w:lsdException w:name="Table 3D effects 2" w:semiHidden="1" w:unhideWhenUsed="1"/>
+    <w:lsdException w:name="Table 3D effects 3" w:semiHidden="1" w:unhideWhenUsed="1"/>
+    <w:lsdException w:name="Table Contemporary" w:semiHidden="1" w:unhideWhenUsed="1"/>
+    <w:lsdException w:name="Table Elegant" w:semiHidden="1" w:unhideWhenUsed="1"/>
+    <w:lsdException w:name="Table Professional" w:semiHidden="1" w:unhideWhenUsed="1"/>
+    <w:lsdException w:name="Table Subtle 1" w:semiHidden="1" w:unhideWhenUsed="1"/>
+    <w:lsdException w:name="Table Subtle 2" w:semiHidden="1" w:unhideWhenUsed="1"/>
+    <w:lsdException w:name="Table Web 1" w:semiHidden="1" w:unhideWhenUsed="1"/>
+    <w:lsdException w:name="Table Web 2" w:semiHidden="1" w:unhideWhenUsed="1"/>
+    <w:lsdException w:name="Table Web 3" w:semiHidden="1" w:unhideWhenUsed="1"/>
+    <w:lsdException w:name="Balloon Text" w:semiHidden="1" w:unhideWhenUsed="1"/>
+    <w:lsdException w:name="Table Grid" w:uiPriority="39"/>
+    <w:lsdException w:name="Table Theme" w:semiHidden="1" w:unhideWhenUsed="1"/>
+    <w:lsdException w:name="Placeholder Text" w:semiHidden="1"/>
+    <w:lsdException w:name="No Spacing" w:uiPriority="1" w:qFormat="1"/>
+    <w:lsdException w:name="Light Shading" w:uiPriority="60"/>
+    <w:lsdException w:name="Light List" w:uiPriority="61"/>
+    <w:lsdException w:name="Light Grid" w:uiPriority="62"/>
+    <w:lsdException w:name="Medium Shading 1" w:uiPriority="63"/>
+    <w:lsdException w:name="Medium Shading 2" w:uiPriority="64"/>
+    <w:lsdException w:name="Medium List 1" w:uiPriority="65"/>
+    <w:lsdException w:name="Medium List 2" w:uiPriority="66"/>
+    <w:lsdException w:name="Medium Grid 1" w:uiPriority="67"/>
+    <w:lsdException w:name="Medium Grid 2" w:uiPriority="68"/>
+    <w:lsdException w:name="Medium Grid 3" w:uiPriority="69"/>
+    <w:lsdException w:name="Dark List" w:uiPriority="70"/>
+    <w:lsdException w:name="Colorful Shading" w:uiPriority="71"/>
+    <w:lsdException w:name="Colorful List" w:uiPriority="72"/>
+    <w:lsdException w:name="Colorful Grid" w:uiPriority="73"/>
+    <w:lsdException w:name="Light Shading Accent 1" w:uiPriority="60"/>
+    <w:lsdException w:name="Light List Accent 1" w:uiPriority="61"/>
+    <w:lsdException w:name="Light Grid Accent 1" w:uiPriority="62"/>
+    <w:lsdException w:name="Medium Shading 1 Accent 1" w:uiPriority="63"/>
+    <w:lsdException w:name="Medium Shading 2 Accent 1" w:uiPriority="64"/>
+    <w:lsdException w:name="Medium List 1 Accent 1" w:uiPriority="65"/>
+    <w:lsdException w:name="Revision" w:semiHidden="1"/>
+    <w:lsdException w:name="List Paragraph" w:uiPriority="34" w:qFormat="1"/>
+    <w:lsdException w:name="Quote" w:uiPriority="29" w:qFormat="1"/>
+    <w:lsdException w:name="Intense Quote" w:uiPriority="30" w:qFormat="1"/>
+    <w:lsdException w:name="Medium List 2 Accent 1" w:uiPriority="66"/>
+    <w:lsdException w:name="Medium Grid 1 Accent 1" w:uiPriority="67"/>
+    <w:lsdException w:name="Medium Grid 2 Accent 1" w:uiPriority="68"/>
+    <w:lsdException w:name="Medium Grid 3 Accent 1" w:uiPriority="69"/>
+    <w:lsdException w:name="Dark List Accent 1" w:uiPriority="70"/>
+    <w:lsdException w:name="Colorful Shading Accent 1" w:uiPriority="71"/>
+    <w:lsdException w:name="Colorful List Accent 1" w:uiPriority="72"/>
+    <w:lsdException w:name="Colorful Grid Accent 1" w:uiPriority="73"/>
+    <w:lsdException w:name="Light Shading Accent 2" w:uiPriority="60"/>
+    <w:lsdException w:name="Light List Accent 2" w:uiPriority="61"/>
+    <w:lsdException w:name="Light Grid Accent 2" w:uiPriority="62"/>
+    <w:lsdException w:name="Medium Shading 1 Accent 2" w:uiPriority="63"/>
+    <w:lsdException w:name="Medium Shading 2 Accent 2" w:uiPriority="64"/>
+    <w:lsdException w:name="Medium List 1 Accent 2" w:uiPriority="65"/>
+    <w:lsdException w:name="Medium List 2 Accent 2" w:uiPriority="66"/>
+    <w:lsdException w:name="Medium Grid 1 Accent 2" w:uiPriority="67"/>
+    <w:lsdException w:name="Medium Grid 2 Accent 2" w:uiPriority="68"/>
+    <w:lsdException w:name="Medium Grid 3 Accent 2" w:uiPriority="69"/>
+    <w:lsdException w:name="Dark List Accent 2" w:uiPriority="70"/>
+    <w:lsdException w:name="Colorful Shading Accent 2" w:uiPriority="71"/>
+    <w:lsdException w:name="Colorful List Accent 2" w:uiPriority="72"/>
+    <w:lsdException w:name="Colorful Grid Accent 2" w:uiPriority="73"/>
+    <w:lsdException w:name="Light Shading Accent 3" w:uiPriority="60"/>
+    <w:lsdException w:name="Light List Accent 3" w:uiPriority="61"/>
+    <w:lsdException w:name="Light Grid Accent 3" w:uiPriority="62"/>
+    <w:lsdException w:name="Medium Shading 1 Accent 3" w:uiPriority="63"/>
+    <w:lsdException w:name="Medium Shading 2 Accent 3" w:uiPriority="64"/>
+    <w:lsdException w:name="Medium List 1 Accent 3" w:uiPriority="65"/>
+    <w:lsdException w:name="Medium List 2 Accent 3" w:uiPriority="66"/>
+    <w:lsdException w:name="Medium Grid 1 Accent 3" w:uiPriority="67"/>
+    <w:lsdException w:name="Medium Grid 2 Accent 3" w:uiPriority="68"/>
+    <w:lsdException w:name="Medium Grid 3 Accent 3" w:uiPriority="69"/>
+    <w:lsdException w:name="Dark List Accent 3" w:uiPriority="70"/>
+    <w:lsdException w:name="Colorful Shading Accent 3" w:uiPriority="71"/>
+    <w:lsdException w:name="Colorful List Accent 3" w:uiPriority="72"/>
+    <w:lsdException w:name="Colorful Grid Accent 3" w:uiPriority="73"/>
+    <w:lsdException w:name="Light Shading Accent 4" w:uiPriority="60"/>
+    <w:lsdException w:name="Light List Accent 4" w:uiPriority="61"/>
+    <w:lsdException w:name="Light Grid Accent 4" w:uiPriority="62"/>
+    <w:lsdException w:name="Medium Shading 1 Accent 4" w:uiPriority="63"/>
+    <w:lsdException w:name="Medium Shading 2 Accent 4" w:uiPriority="64"/>
+    <w:lsdException w:name="Medium List 1 Accent 4" w:uiPriority="65"/>
+    <w:lsdException w:name="Medium List 2 Accent 4" w:uiPriority="66"/>
+    <w:lsdException w:name="Medium Grid 1 Accent 4" w:uiPriority="67"/>
+    <w:lsdException w:name="Medium Grid 2 Accent 4" w:uiPriority="68"/>
+    <w:lsdException w:name="Medium Grid 3 Accent 4" w:uiPriority="69"/>
+    <w:lsdException w:name="Dark List Accent 4" w:uiPriority="70"/>
+    <w:lsdException w:name="Colorful Shading Accent 4" w:uiPriority="71"/>
+    <w:lsdException w:name="Colorful List Accent 4" w:uiPriority="72"/>
+    <w:lsdException w:name="Colorful Grid Accent 4" w:uiPriority="73"/>
+    <w:lsdException w:name="Light Shading Accent 5" w:uiPriority="60"/>
+    <w:lsdException w:name="Light List Accent 5" w:uiPriority="61"/>
+    <w:lsdException w:name="Light Grid Accent 5" w:uiPriority="62"/>
+    <w:lsdException w:name="Medium Shading 1 Accent 5" w:uiPriority="63"/>
+    <w:lsdException w:name="Medium Shading 2 Accent 5" w:uiPriority="64"/>
+    <w:lsdException w:name="Medium List 1 Accent 5" w:uiPriority="65"/>
+    <w:lsdException w:name="Medium List 2 Accent 5" w:uiPriority="66"/>
+    <w:lsdException w:name="Medium Grid 1 Accent 5" w:uiPriority="67"/>
+    <w:lsdException w:name="Medium Grid 2 Accent 5" w:uiPriority="68"/>
+    <w:lsdException w:name="Medium Grid 3 Accent 5" w:uiPriority="69"/>
+    <w:lsdException w:name="Dark List Accent 5" w:uiPriority="70"/>
+    <w:lsdException w:name="Colorful Shading Accent 5" w:uiPriority="71"/>
+    <w:lsdException w:name="Colorful List Accent 5" w:uiPriority="72"/>
+    <w:lsdException w:name="Colorful Grid Accent 5" w:uiPriority="73"/>
+    <w:lsdException w:name="Light Shading Accent 6" w:uiPriority="60"/>
+    <w:lsdException w:name="Light List Accent 6" w:uiPriority="61"/>
+    <w:lsdException w:name="Light Grid Accent 6" w:uiPriority="62"/>
+    <w:lsdException w:name="Medium Shading 1 Accent 6" w:uiPriority="63"/>
+    <w:lsdException w:name="Medium Shading 2 Accent 6" w:uiPriority="64"/>
+    <w:lsdException w:name="Medium List 1 Accent 6" w:uiPriority="65"/>
+    <w:lsdException w:name="Medium List 2 Accent 6" w:uiPriority="66"/>
+    <w:lsdException w:name="Medium Grid 1 Accent 6" w:uiPriority="67"/>
+    <w:lsdException w:name="Medium Grid 2 Accent 6" w:uiPriority="68"/>
+    <w:lsdException w:name="Medium Grid 3 Accent 6" w:uiPriority="69"/>
+    <w:lsdException w:name="Dark List Accent 6" w:uiPriority="70"/>
+    <w:lsdException w:name="Colorful Shading Accent 6" w:uiPriority="71"/>
+    <w:lsdException w:name="Colorful List Accent 6" w:uiPriority="72"/>
+    <w:lsdException w:name="Colorful Grid Accent 6" w:uiPriority="73"/>
+    <w:lsdException w:name="Subtle Emphasis" w:uiPriority="19" w:qFormat="1"/>
+    <w:lsdException w:name="Intense Emphasis" w:uiPriority="21" w:qFormat="1"/>
+    <w:lsdException w:name="Subtle Reference" w:uiPriority="31" w:qFormat="1"/>
+    <w:lsdException w:name="Intense Reference" w:uiPriority="32" w:qFormat="1"/>
+    <w:lsdException w:name="Book Title" w:uiPriority="33" w:qFormat="1"/>
+    <w:lsdException w:name="Bibliography" w:semiHidden="1" w:uiPriority="37" w:unhideWhenUsed="1"/>
+    <w:lsdException w:name="TOC Heading" w:semiHidden="1" w:uiPriority="39" w:unhideWhenUsed="1" w:qFormat="1"/>
+    <w:lsdException w:name="Plain Table 1" w:uiPriority="41"/>
+    <w:lsdException w:name="Plain Table 2" w:uiPriority="42"/>
+    <w:lsdException w:name="Plain Table 3" w:uiPriority="43"/>
+    <w:lsdException w:name="Plain Table 4" w:uiPriority="44"/>
+    <w:lsdException w:name="Plain Table 5" w:uiPriority="45"/>
+    <w:lsdException w:name="Grid Table Light" w:uiPriority="40"/>
+    <w:lsdException w:name="Grid Table 1 Light" w:uiPriority="46"/>
+    <w:lsdException w:name="Grid Table 2" w:uiPriority="47"/>
+    <w:lsdException w:name="Grid Table 3" w:uiPriority="48"/>
+    <w:lsdException w:name="Grid Table 4" w:uiPriority="49"/>
+    <w:lsdException w:name="Grid Table 5 Dark" w:uiPriority="50"/>
+    <w:lsdException w:name="Grid Table 6 Colorful" w:uiPriority="51"/>
+    <w:lsdException w:name="Grid Table 7 Colorful" w:uiPriority="52"/>
+    <w:lsdException w:name="Grid Table 1 Light Accent 1" w:uiPriority="46"/>
+    <w:lsdException w:name="Grid Table 2 Accent 1" w:uiPriority="47"/>
+    <w:lsdException w:name="Grid Table 3 Accent 1" w:uiPriority="48"/>
+    <w:lsdException w:name="Grid Table 4 Accent 1" w:uiPriority="49"/>
+    <w:lsdException w:name="Grid Table 5 Dark Accent 1" w:uiPriority="50"/>
+    <w:lsdException w:name="Grid Table 6 Colorful Accent 1" w:uiPriority="51"/>
+    <w:lsdException w:name="Grid Table 7 Colorful Accent 1" w:uiPriority="52"/>
+    <w:lsdException w:name="Grid Table 1 Light Accent 2" w:uiPriority="46"/>
+    <w:lsdException w:name="Grid Table 2 Accent 2" w:uiPriority="47"/>
+    <w:lsdException w:name="Grid Table 3 Accent 2" w:uiPriority="48"/>
+    <w:lsdException w:name="Grid Table 4 Accent 2" w:uiPriority="49"/>
+    <w:lsdException w:name="Grid Table 5 Dark Accent 2" w:uiPriority="50"/>
+    <w:lsdException w:name="Grid Table 6 Colorful Accent 2" w:uiPriority="51"/>
+    <w:lsdException w:name="Grid Table 7 Colorful Accent 2" w:uiPriority="52"/>
+    <w:lsdException w:name="Grid Table 1 Light Accent 3" w:uiPriority="46"/>
+    <w:lsdException w:name="Grid Table 2 Accent 3" w:uiPriority="47"/>
+    <w:lsdException w:name="Grid Table 3 Accent 3" w:uiPriority="48"/>
+    <w:lsdException w:name="Grid Table 4 Accent 3" w:uiPriority="49"/>
+    <w:lsdException w:name="Grid Table 5 Dark Accent 3" w:uiPriority="50"/>
+    <w:lsdException w:name="Grid Table 6 Colorful Accent 3" w:uiPriority="51"/>
+    <w:lsdException w:name="Grid Table 7 Colorful Accent 3" w:uiPriority="52"/>
+    <w:lsdException w:name="Grid Table 1 Light Accent 4" w:uiPriority="46"/>
+    <w:lsdException w:name="Grid Table 2 Accent 4" w:uiPriority="47"/>
+    <w:lsdException w:name="Grid Table 3 Accent 4" w:uiPriority="48"/>
+    <w:lsdException w:name="Grid Table 4 Accent 4" w:uiPriority="49"/>
+    <w:lsdException w:name="Grid Table 5 Dark Accent 4" w:uiPriority="50"/>
+    <w:lsdException w:name="Grid Table 6 Colorful Accent 4" w:uiPriority="51"/>
+    <w:lsdException w:name="Grid Table 7 Colorful Accent 4" w:uiPriority="52"/>
+    <w:lsdException w:name="Grid Table 1 Light Accent 5" w:uiPriority="46"/>
+    <w:lsdException w:name="Grid Table 2 Accent 5" w:uiPriority="47"/>
+    <w:lsdException w:name="Grid Table 3 Accent 5" w:uiPriority="48"/>
+    <w:lsdException w:name="Grid Table 4 Accent 5" w:uiPriority="49"/>
+    <w:lsdException w:name="Grid Table 5 Dark Accent 5" w:uiPriority="50"/>
+    <w:lsdException w:name="Grid Table 6 Colorful Accent 5" w:uiPriority="51"/>
+    <w:lsdException w:name="Grid Table 7 Colorful Accent 5" w:uiPriority="52"/>
+    <w:lsdException w:name="Grid Table 1 Light Accent 6" w:uiPriority="46"/>
+    <w:lsdException w:name="Grid Table 2 Accent 6" w:uiPriority="47"/>
+    <w:lsdException w:name="Grid Table 3 Accent 6" w:uiPriority="48"/>
+    <w:lsdException w:name="Grid Table 4 Accent 6" w:uiPriority="49"/>
+    <w:lsdException w:name="Grid Table 5 Dark Accent 6" w:uiPriority="50"/>
+    <w:lsdException w:name="Grid Table 6 Colorful Accent 6" w:uiPriority="51"/>
+    <w:lsdException w:name="Grid Table 7 Colorful Accent 6" w:uiPriority="52"/>
+    <w:lsdException w:name="List Table 1 Light" w:uiPriority="46"/>
+    <w:lsdException w:name="List Table 2" w:uiPriority="47"/>
+    <w:lsdException w:name="List Table 3" w:uiPriority="48"/>
+    <w:lsdException w:name="List Table 4" w:uiPriority="49"/>
+    <w:lsdException w:name="List Table 5 Dark" w:uiPriority="50"/>
+    <w:lsdException w:name="List Table 6 Colorful" w:uiPriority="51"/>
+    <w:lsdException w:name="List Table 7 Colorful" w:uiPriority="52"/>
+    <w:lsdException w:name="List Table 1 Light Accent 1" w:uiPriority="46"/>
+    <w:lsdException w:name="List Table 2 Accent 1" w:uiPriority="47"/>
+    <w:lsdException w:name="List Table 3 Accent 1" w:uiPriority="48"/>
+    <w:lsdException w:name="List Table 4 Accent 1" w:uiPriority="49"/>
+    <w:lsdException w:name="List Table 5 Dark Accent 1" w:uiPriority="50"/>
+    <w:lsdException w:name="List Table 6 Colorful Accent 1" w:uiPriority="51"/>
+    <w:lsdException w:name="List Table 7 Colorful Accent 1" w:uiPriority="52"/>
+    <w:lsdException w:name="List Table 1 Light Accent 2" w:uiPriority="46"/>
+    <w:lsdException w:name="List Table 2 Accent 2" w:uiPriority="47"/>
+    <w:lsdException w:name="List Table 3 Accent 2" w:uiPriority="48"/>
+    <w:lsdException w:name="List Table 4 Accent 2" w:uiPriority="49"/>
+    <w:lsdException w:name="List Table 5 Dark Accent 2" w:uiPriority="50"/>
+    <w:lsdException w:name="List Table 6 Colorful Accent 2" w:uiPriority="51"/>
+    <w:lsdException w:name="List Table 7 Colorful Accent 2" w:uiPriority="52"/>
+    <w:lsdException w:name="List Table 1 Light Accent 3" w:uiPriority="46"/>
+    <w:lsdException w:name="List Table 2 Accent 3" w:uiPriority="47"/>
+    <w:lsdException w:name="List Table 3 Accent 3" w:uiPriority="48"/>
+    <w:lsdException w:name="List Table 4 Accent 3" w:uiPriority="49"/>
+    <w:lsdException w:name="List Table 5 Dark Accent 3" w:uiPriority="50"/>
+    <w:lsdException w:name="List Table 6 Colorful Accent 3" w:uiPriority="51"/>
+    <w:lsdException w:name="List Table 7 Colorful Accent 3" w:uiPriority="52"/>
+    <w:lsdException w:name="List Table 1 Light Accent 4" w:uiPriority="46"/>
+    <w:lsdException w:name="List Table 2 Accent 4" w:uiPriority="47"/>
+    <w:lsdException w:name="List Table 3 Accent 4" w:uiPriority="48"/>
+    <w:lsdException w:name="List Table 4 Accent 4" w:uiPriority="49"/>
+    <w:lsdException w:name="List Table 5 Dark Accent 4" w:uiPriority="50"/>
+    <w:lsdException w:name="List Table 6 Colorful Accent 4" w:uiPriority="51"/>
+    <w:lsdException w:name="List Table 7 Colorful Accent 4" w:uiPriority="52"/>
+    <w:lsdException w:name="List Table 1 Light Accent 5" w:uiPriority="46"/>
+    <w:lsdException w:name="List Table 2 Accent 5" w:uiPriority="47"/>
+    <w:lsdException w:name="List Table 3 Accent 5" w:uiPriority="48"/>
+    <w:lsdException w:name="List Table 4 Accent 5" w:uiPriority="49"/>
+    <w:lsdException w:name="List Table 5 Dark Accent 5" w:uiPriority="50"/>
+    <w:lsdException w:name="List Table 6 Colorful Accent 5" w:uiPriority="51"/>
+    <w:lsdException w:name="List Table 7 Colorful Accent 5" w:uiPriority="52"/>
+    <w:lsdException w:name="List Table 1 Light Accent 6" w:uiPriority="46"/>
+    <w:lsdException w:name="List Table 2 Accent 6" w:uiPriority="47"/>
+    <w:lsdException w:name="List Table 3 Accent 6" w:uiPriority="48"/>
+    <w:lsdException w:name="List Table 4 Accent 6" w:uiPriority="49"/>
+    <w:lsdException w:name="List Table 5 Dark Accent 6" w:uiPriority="50"/>
+    <w:lsdException w:name="List Table 6 Colorful Accent 6" w:uiPriority="51"/>
+    <w:lsdException w:name="List Table 7 Colorful Accent 6" w:uiPriority="52"/>
+    <w:lsdException w:name="Mention" w:semiHidden="1" w:unhideWhenUsed="1"/>
+    <w:lsdException w:name="Smart Hyperlink" w:semiHidden="1" w:unhideWhenUsed="1"/>
+    <w:lsdException w:name="Hashtag" w:semiHidden="1" w:unhideWhenUsed="1"/>
+    <w:lsdException w:name="Unresolved Mention" w:semiHidden="1" w:unhideWhenUsed="1"/>
+    <w:lsdException w:name="Smart Link" w:semiHidden="1" w:unhideWhenUsed="1"/>
   </w:latentStyles>
   <w:style w:type="paragraph" w:default="1" w:styleId="Normal">
     <w:name w:val="Normal"/>
@@ -1585,7 +1788,6 @@
     <w:uiPriority w:val="99"/>
     <w:semiHidden/>
     <w:unhideWhenUsed/>
-    <w:qFormat/>
     <w:tblPr>
       <w:tblInd w:w="0" w:type="dxa"/>
       <w:tblCellMar>
@@ -1601,37 +1803,6 @@
     <w:uiPriority w:val="99"/>
     <w:semiHidden/>
     <w:unhideWhenUsed/>
-  </w:style>
-  <w:style w:type="paragraph" w:styleId="BalloonText">
-    <w:name w:val="Balloon Text"/>
-    <w:basedOn w:val="Normal"/>
-    <w:link w:val="BalloonTextChar"/>
-    <w:uiPriority w:val="99"/>
-    <w:semiHidden/>
-    <w:unhideWhenUsed/>
-    <w:rsid w:val="009F7F9B"/>
-    <w:pPr>
-      <w:spacing w:line="240" w:lineRule="auto"/>
-    </w:pPr>
-    <w:rPr>
-      <w:rFonts w:ascii="Tahoma" w:hAnsi="Tahoma" w:cs="Tahoma"/>
-      <w:sz w:val="16"/>
-      <w:szCs w:val="16"/>
-    </w:rPr>
-  </w:style>
-  <w:style w:type="character" w:customStyle="1" w:styleId="BalloonTextChar">
-    <w:name w:val="Balloon Text Char"/>
-    <w:basedOn w:val="DefaultParagraphFont"/>
-    <w:link w:val="BalloonText"/>
-    <w:uiPriority w:val="99"/>
-    <w:semiHidden/>
-    <w:rsid w:val="009F7F9B"/>
-    <w:rPr>
-      <w:rFonts w:ascii="Tahoma" w:eastAsia="Times New Roman" w:hAnsi="Tahoma" w:cs="Tahoma"/>
-      <w:kern w:val="28"/>
-      <w:sz w:val="16"/>
-      <w:szCs w:val="16"/>
-    </w:rPr>
   </w:style>
 </w:styles>
 </file>
@@ -1679,7 +1850,7 @@
     </a:clrScheme>
     <a:fontScheme name="Office">
       <a:majorFont>
-        <a:latin typeface="Calibri Light"/>
+        <a:latin typeface="Calibri Light" panose="020F0302020204030204"/>
         <a:ea typeface=""/>
         <a:cs typeface=""/>
         <a:font script="Jpan" typeface="游ゴシック Light"/>
@@ -1731,7 +1902,7 @@
         <a:font script="Tfng" typeface="Ebrima"/>
       </a:majorFont>
       <a:minorFont>
-        <a:latin typeface="Calibri"/>
+        <a:latin typeface="Calibri" panose="020F0502020204030204"/>
         <a:ea typeface=""/>
         <a:cs typeface=""/>
         <a:font script="Jpan" typeface="游明朝"/>
@@ -1925,7 +2096,7 @@
   <a:extraClrSchemeLst/>
   <a:extLst>
     <a:ext uri="{05A4C25C-085E-4340-85A3-A5531E510DB2}">
-      <thm15:themeFamily xmlns="" xmlns:thm15="http://schemas.microsoft.com/office/thememl/2012/main" name="Office Theme" id="{62F939B6-93AF-4DB8-9C6B-D6C7DFDC589F}" vid="{4A3C46E8-61CC-4603-A589-7422A47A8E4A}"/>
+      <thm15:themeFamily xmlns:thm15="http://schemas.microsoft.com/office/thememl/2012/main" name="Office Theme" id="{62F939B6-93AF-4DB8-9C6B-D6C7DFDC589F}" vid="{4A3C46E8-61CC-4603-A589-7422A47A8E4A}"/>
     </a:ext>
   </a:extLst>
 </a:theme>
